--- a/Thesis/Comprehensive Exam/syllabus.docx
+++ b/Thesis/Comprehensive Exam/syllabus.docx
@@ -128,35 +128,28 @@
           <w:sz w:val="32"/>
           <w:szCs w:val="20"/>
         </w:rPr>
-        <w:t>g, solid solution strengthening</w:t>
-      </w:r>
-      <w:r>
-        <w:rPr>
-          <w:rFonts w:ascii="NimbusSanL-Regu" w:hAnsi="NimbusSanL-Regu" w:cs="NimbusSanL-Regu"/>
-          <w:color w:val="23373B"/>
-          <w:sz w:val="32"/>
-          <w:szCs w:val="20"/>
-        </w:rPr>
-        <w:t>, precipitation hardening, dispersion</w:t>
-      </w:r>
-      <w:r>
-        <w:rPr>
-          <w:rFonts w:ascii="NimbusSanL-Regu" w:hAnsi="NimbusSanL-Regu" w:cs="NimbusSanL-Regu"/>
-          <w:color w:val="23373B"/>
-          <w:sz w:val="32"/>
-          <w:szCs w:val="20"/>
-        </w:rPr>
-        <w:t xml:space="preserve"> </w:t>
-      </w:r>
-      <w:r>
-        <w:rPr>
-          <w:rFonts w:ascii="NimbusSanL-Regu" w:hAnsi="NimbusSanL-Regu" w:cs="NimbusSanL-Regu"/>
-          <w:color w:val="23373B"/>
-          <w:sz w:val="32"/>
-          <w:szCs w:val="20"/>
-        </w:rPr>
-        <w:t xml:space="preserve">strengthening. </w:t>
-      </w:r>
+        <w:t>g</w:t>
+      </w:r>
+      <w:r>
+        <w:rPr>
+          <w:rFonts w:ascii="NimbusSanL-Regu" w:hAnsi="NimbusSanL-Regu" w:cs="NimbusSanL-Regu"/>
+          <w:color w:val="23373B"/>
+          <w:sz w:val="32"/>
+          <w:szCs w:val="20"/>
+        </w:rPr>
+        <w:t xml:space="preserve">. </w:t>
+      </w:r>
+      <w:r>
+        <w:rPr>
+          <w:rFonts w:ascii="NimbusSanL-Regu" w:hAnsi="NimbusSanL-Regu" w:cs="NimbusSanL-Regu"/>
+          <w:color w:val="23373B"/>
+          <w:sz w:val="32"/>
+          <w:szCs w:val="20"/>
+        </w:rPr>
+        <w:t xml:space="preserve">Tensile, </w:t>
+      </w:r>
+      <w:bookmarkStart w:id="0" w:name="_GoBack"/>
+      <w:bookmarkEnd w:id="0"/>
       <w:r>
         <w:rPr>
           <w:rFonts w:ascii="NimbusSanL-Regu" w:hAnsi="NimbusSanL-Regu" w:cs="NimbusSanL-Regu"/>
@@ -433,67 +426,7 @@
           <w:szCs w:val="20"/>
           <w:highlight w:val="yellow"/>
         </w:rPr>
-        <w:t>. Basic properties, crystal structure,</w:t>
-      </w:r>
-      <w:r>
-        <w:rPr>
-          <w:rFonts w:ascii="NimbusSanL-Regu" w:hAnsi="NimbusSanL-Regu" w:cs="NimbusSanL-Regu"/>
-          <w:color w:val="23373B"/>
-          <w:sz w:val="32"/>
-          <w:szCs w:val="20"/>
-          <w:highlight w:val="yellow"/>
-        </w:rPr>
-        <w:t xml:space="preserve"> </w:t>
-      </w:r>
-      <w:r>
-        <w:rPr>
-          <w:rFonts w:ascii="NimbusSanL-Regu" w:hAnsi="NimbusSanL-Regu" w:cs="NimbusSanL-Regu"/>
-          <w:color w:val="23373B"/>
-          <w:sz w:val="32"/>
-          <w:szCs w:val="20"/>
-          <w:highlight w:val="yellow"/>
-        </w:rPr>
-        <w:t>deformation modes, phase diagrams, phase transformations, alloy</w:t>
-      </w:r>
-      <w:r>
-        <w:rPr>
-          <w:rFonts w:ascii="NimbusSanL-Regu" w:hAnsi="NimbusSanL-Regu" w:cs="NimbusSanL-Regu"/>
-          <w:color w:val="23373B"/>
-          <w:sz w:val="32"/>
-          <w:szCs w:val="20"/>
-          <w:highlight w:val="yellow"/>
-        </w:rPr>
-        <w:t xml:space="preserve"> </w:t>
-      </w:r>
-      <w:r>
-        <w:rPr>
-          <w:rFonts w:ascii="NimbusSanL-Regu" w:hAnsi="NimbusSanL-Regu" w:cs="NimbusSanL-Regu"/>
-          <w:color w:val="23373B"/>
-          <w:sz w:val="32"/>
-          <w:szCs w:val="20"/>
-          <w:highlight w:val="yellow"/>
-        </w:rPr>
-        <w:t>classification, basic hardening mechanisms, effect of processing and</w:t>
-      </w:r>
-      <w:r>
-        <w:rPr>
-          <w:rFonts w:ascii="NimbusSanL-Regu" w:hAnsi="NimbusSanL-Regu" w:cs="NimbusSanL-Regu"/>
-          <w:color w:val="23373B"/>
-          <w:sz w:val="32"/>
-          <w:szCs w:val="20"/>
-          <w:highlight w:val="yellow"/>
-        </w:rPr>
-        <w:t xml:space="preserve"> </w:t>
-      </w:r>
-      <w:r>
-        <w:rPr>
-          <w:rFonts w:ascii="NimbusSanL-Regu" w:hAnsi="NimbusSanL-Regu" w:cs="NimbusSanL-Regu"/>
-          <w:color w:val="23373B"/>
-          <w:sz w:val="32"/>
-          <w:szCs w:val="20"/>
-          <w:highlight w:val="yellow"/>
-        </w:rPr>
-        <w:t>composition on microstructure and mechanical properties, high</w:t>
+        <w:t>. Basic properties, crystal structure, deformation modes, phase diagrams, phase transformations, alloy classification, basic hardening mechanisms, effect of processing and composition on microstructure and mechanical properties, high</w:t>
       </w:r>
     </w:p>
     <w:p>
@@ -513,8 +446,6 @@
         </w:rPr>
         <w:t>temperature titanium alloys.</w:t>
       </w:r>
-      <w:bookmarkStart w:id="0" w:name="_GoBack"/>
-      <w:bookmarkEnd w:id="0"/>
     </w:p>
     <w:sectPr>
       <w:pgSz w:w="12240" w:h="15840"/>

--- a/Thesis/Comprehensive Exam/syllabus.docx
+++ b/Thesis/Comprehensive Exam/syllabus.docx
@@ -101,32 +101,25 @@
           <w:sz w:val="32"/>
           <w:szCs w:val="20"/>
         </w:rPr>
-        <w:t>crystals. Temperature and strain rate effects in plastic flow - strain hardening, grain</w:t>
-      </w:r>
-      <w:r>
-        <w:rPr>
-          <w:rFonts w:ascii="NimbusSanL-Regu" w:hAnsi="NimbusSanL-Regu" w:cs="NimbusSanL-Regu"/>
-          <w:color w:val="23373B"/>
-          <w:sz w:val="32"/>
-          <w:szCs w:val="20"/>
-        </w:rPr>
-        <w:t xml:space="preserve"> </w:t>
-      </w:r>
-      <w:r>
-        <w:rPr>
-          <w:rFonts w:ascii="NimbusSanL-Regu" w:hAnsi="NimbusSanL-Regu" w:cs="NimbusSanL-Regu"/>
-          <w:color w:val="23373B"/>
-          <w:sz w:val="32"/>
-          <w:szCs w:val="20"/>
-        </w:rPr>
-        <w:t>size strengthenin</w:t>
-      </w:r>
-      <w:r>
-        <w:rPr>
-          <w:rFonts w:ascii="NimbusSanL-Regu" w:hAnsi="NimbusSanL-Regu" w:cs="NimbusSanL-Regu"/>
-          <w:color w:val="23373B"/>
-          <w:sz w:val="32"/>
-          <w:szCs w:val="20"/>
+        <w:t xml:space="preserve">crystals. Temperature and strain rate effects in plastic flow - strain hardening, </w:t>
+      </w:r>
+      <w:r>
+        <w:rPr>
+          <w:rFonts w:ascii="NimbusSanL-Regu" w:hAnsi="NimbusSanL-Regu" w:cs="NimbusSanL-Regu"/>
+          <w:color w:val="23373B"/>
+          <w:sz w:val="32"/>
+          <w:szCs w:val="20"/>
+          <w:highlight w:val="yellow"/>
+        </w:rPr>
+        <w:t>grain size strengthenin</w:t>
+      </w:r>
+      <w:r>
+        <w:rPr>
+          <w:rFonts w:ascii="NimbusSanL-Regu" w:hAnsi="NimbusSanL-Regu" w:cs="NimbusSanL-Regu"/>
+          <w:color w:val="23373B"/>
+          <w:sz w:val="32"/>
+          <w:szCs w:val="20"/>
+          <w:highlight w:val="yellow"/>
         </w:rPr>
         <w:t>g</w:t>
       </w:r>
@@ -148,8 +141,6 @@
         </w:rPr>
         <w:t xml:space="preserve">Tensile, </w:t>
       </w:r>
-      <w:bookmarkStart w:id="0" w:name="_GoBack"/>
-      <w:bookmarkEnd w:id="0"/>
       <w:r>
         <w:rPr>
           <w:rFonts w:ascii="NimbusSanL-Regu" w:hAnsi="NimbusSanL-Regu" w:cs="NimbusSanL-Regu"/>
@@ -167,6 +158,29 @@
           <w:szCs w:val="20"/>
         </w:rPr>
         <w:t>atigue and fracture.</w:t>
+      </w:r>
+    </w:p>
+    <w:p>
+      <w:pPr>
+        <w:autoSpaceDE w:val="0"/>
+        <w:autoSpaceDN w:val="0"/>
+        <w:adjustRightInd w:val="0"/>
+        <w:spacing w:after="0" w:line="240" w:lineRule="auto"/>
+        <w:rPr>
+          <w:rFonts w:ascii="NimbusSanL-Regu" w:hAnsi="NimbusSanL-Regu" w:cs="NimbusSanL-Regu"/>
+          <w:color w:val="23373B"/>
+          <w:sz w:val="32"/>
+          <w:szCs w:val="20"/>
+        </w:rPr>
+      </w:pPr>
+      <w:r>
+        <w:rPr>
+          <w:rFonts w:ascii="NimbusSanL-Regu" w:hAnsi="NimbusSanL-Regu" w:cs="NimbusSanL-Regu"/>
+          <w:color w:val="23373B"/>
+          <w:sz w:val="32"/>
+          <w:szCs w:val="20"/>
+        </w:rPr>
+        <w:t>Book - Courtney</w:t>
       </w:r>
     </w:p>
     <w:p>
@@ -234,7 +248,18 @@
           <w:sz w:val="32"/>
           <w:szCs w:val="20"/>
         </w:rPr>
-        <w:t>Electron diffraction and Electron microscopy. Resolution and Rayleigh criterion, electron optics, electron guns and lenses, probe</w:t>
+        <w:t xml:space="preserve">Electron diffraction and </w:t>
+      </w:r>
+      <w:bookmarkStart w:id="0" w:name="_GoBack"/>
+      <w:bookmarkEnd w:id="0"/>
+      <w:r>
+        <w:rPr>
+          <w:rFonts w:ascii="NimbusSanL-Regu" w:hAnsi="NimbusSanL-Regu" w:cs="NimbusSanL-Regu"/>
+          <w:color w:val="23373B"/>
+          <w:sz w:val="32"/>
+          <w:szCs w:val="20"/>
+        </w:rPr>
+        <w:t>Electron microscopy. Resolution and Rayleigh criterion, electron optics, electron guns and lenses, probe</w:t>
       </w:r>
       <w:r>
         <w:rPr>
@@ -370,25 +395,7 @@
           <w:sz w:val="32"/>
           <w:szCs w:val="20"/>
         </w:rPr>
-        <w:t>material processing stages: solidification, deformation, annealing, phase transformation, coating</w:t>
-      </w:r>
-      <w:r>
-        <w:rPr>
-          <w:rFonts w:ascii="NimbusSanL-Regu" w:hAnsi="NimbusSanL-Regu" w:cs="NimbusSanL-Regu"/>
-          <w:color w:val="23373B"/>
-          <w:sz w:val="32"/>
-          <w:szCs w:val="20"/>
-        </w:rPr>
-        <w:t xml:space="preserve"> </w:t>
-      </w:r>
-      <w:r>
-        <w:rPr>
-          <w:rFonts w:ascii="NimbusSanL-Regu" w:hAnsi="NimbusSanL-Regu" w:cs="NimbusSanL-Regu"/>
-          <w:color w:val="23373B"/>
-          <w:sz w:val="32"/>
-          <w:szCs w:val="20"/>
-        </w:rPr>
-        <w:t>processes, and thin film deposition. Influence of texture on mechanical and physical properties.</w:t>
+        <w:t>material processing stages: solidification, deformation, annealing, phase transformation. Influence of texture on mechanical and physical properties.</w:t>
       </w:r>
     </w:p>
     <w:p/>

--- a/Thesis/Comprehensive Exam/syllabus.docx
+++ b/Thesis/Comprehensive Exam/syllabus.docx
@@ -173,15 +173,8 @@
           <w:szCs w:val="20"/>
         </w:rPr>
       </w:pPr>
-      <w:r>
-        <w:rPr>
-          <w:rFonts w:ascii="NimbusSanL-Regu" w:hAnsi="NimbusSanL-Regu" w:cs="NimbusSanL-Regu"/>
-          <w:color w:val="23373B"/>
-          <w:sz w:val="32"/>
-          <w:szCs w:val="20"/>
-        </w:rPr>
-        <w:t>Book - Courtney</w:t>
-      </w:r>
+      <w:bookmarkStart w:id="0" w:name="_GoBack"/>
+      <w:bookmarkEnd w:id="0"/>
     </w:p>
     <w:p>
       <w:pPr>
@@ -196,20 +189,6 @@
           <w:szCs w:val="20"/>
         </w:rPr>
       </w:pPr>
-    </w:p>
-    <w:p>
-      <w:pPr>
-        <w:autoSpaceDE w:val="0"/>
-        <w:autoSpaceDN w:val="0"/>
-        <w:adjustRightInd w:val="0"/>
-        <w:spacing w:after="0" w:line="240" w:lineRule="auto"/>
-        <w:rPr>
-          <w:rFonts w:ascii="NimbusSanL-Regu" w:hAnsi="NimbusSanL-Regu" w:cs="NimbusSanL-Regu"/>
-          <w:color w:val="23373B"/>
-          <w:sz w:val="32"/>
-          <w:szCs w:val="20"/>
-        </w:rPr>
-      </w:pPr>
       <w:r>
         <w:rPr>
           <w:rFonts w:ascii="NimbusSanL-BoldCond" w:hAnsi="NimbusSanL-BoldCond" w:cs="NimbusSanL-BoldCond"/>
@@ -248,18 +227,7 @@
           <w:sz w:val="32"/>
           <w:szCs w:val="20"/>
         </w:rPr>
-        <w:t xml:space="preserve">Electron diffraction and </w:t>
-      </w:r>
-      <w:bookmarkStart w:id="0" w:name="_GoBack"/>
-      <w:bookmarkEnd w:id="0"/>
-      <w:r>
-        <w:rPr>
-          <w:rFonts w:ascii="NimbusSanL-Regu" w:hAnsi="NimbusSanL-Regu" w:cs="NimbusSanL-Regu"/>
-          <w:color w:val="23373B"/>
-          <w:sz w:val="32"/>
-          <w:szCs w:val="20"/>
-        </w:rPr>
-        <w:t>Electron microscopy. Resolution and Rayleigh criterion, electron optics, electron guns and lenses, probe</w:t>
+        <w:t>Electron diffraction and Electron microscopy. Resolution and Rayleigh criterion, electron optics, electron guns and lenses, probe</w:t>
       </w:r>
       <w:r>
         <w:rPr>

--- a/Thesis/Comprehensive Exam/syllabus.docx
+++ b/Thesis/Comprehensive Exam/syllabus.docx
@@ -4,6 +4,55 @@
   <w:body>
     <w:p>
       <w:pPr>
+        <w:pStyle w:val="Heading1"/>
+        <w:jc w:val="center"/>
+        <w:rPr>
+          <w:b/>
+          <w:sz w:val="44"/>
+          <w:szCs w:val="44"/>
+        </w:rPr>
+      </w:pPr>
+      <w:r>
+        <w:rPr>
+          <w:b/>
+          <w:sz w:val="44"/>
+          <w:szCs w:val="44"/>
+        </w:rPr>
+        <w:t>Comprehensive Viva Syllabus</w:t>
+      </w:r>
+      <w:bookmarkStart w:id="0" w:name="_GoBack"/>
+      <w:bookmarkEnd w:id="0"/>
+    </w:p>
+    <w:p>
+      <w:pPr>
+        <w:autoSpaceDE w:val="0"/>
+        <w:autoSpaceDN w:val="0"/>
+        <w:adjustRightInd w:val="0"/>
+        <w:spacing w:after="0" w:line="240" w:lineRule="auto"/>
+        <w:rPr>
+          <w:rFonts w:ascii="NimbusSanL-Regu" w:hAnsi="NimbusSanL-Regu" w:cs="NimbusSanL-Regu"/>
+          <w:color w:val="23373B"/>
+          <w:sz w:val="20"/>
+          <w:szCs w:val="20"/>
+        </w:rPr>
+      </w:pPr>
+    </w:p>
+    <w:p>
+      <w:pPr>
+        <w:autoSpaceDE w:val="0"/>
+        <w:autoSpaceDN w:val="0"/>
+        <w:adjustRightInd w:val="0"/>
+        <w:spacing w:after="0" w:line="240" w:lineRule="auto"/>
+        <w:rPr>
+          <w:rFonts w:ascii="NimbusSanL-Regu" w:hAnsi="NimbusSanL-Regu" w:cs="NimbusSanL-Regu"/>
+          <w:color w:val="23373B"/>
+          <w:sz w:val="20"/>
+          <w:szCs w:val="20"/>
+        </w:rPr>
+      </w:pPr>
+    </w:p>
+    <w:p>
+      <w:pPr>
         <w:autoSpaceDE w:val="0"/>
         <w:autoSpaceDN w:val="0"/>
         <w:adjustRightInd w:val="0"/>
@@ -101,27 +150,16 @@
           <w:sz w:val="32"/>
           <w:szCs w:val="20"/>
         </w:rPr>
-        <w:t xml:space="preserve">crystals. Temperature and strain rate effects in plastic flow - strain hardening, </w:t>
-      </w:r>
-      <w:r>
-        <w:rPr>
-          <w:rFonts w:ascii="NimbusSanL-Regu" w:hAnsi="NimbusSanL-Regu" w:cs="NimbusSanL-Regu"/>
-          <w:color w:val="23373B"/>
-          <w:sz w:val="32"/>
-          <w:szCs w:val="20"/>
-          <w:highlight w:val="yellow"/>
-        </w:rPr>
-        <w:t>grain size strengthenin</w:t>
-      </w:r>
-      <w:r>
-        <w:rPr>
-          <w:rFonts w:ascii="NimbusSanL-Regu" w:hAnsi="NimbusSanL-Regu" w:cs="NimbusSanL-Regu"/>
-          <w:color w:val="23373B"/>
-          <w:sz w:val="32"/>
-          <w:szCs w:val="20"/>
-          <w:highlight w:val="yellow"/>
-        </w:rPr>
-        <w:t>g</w:t>
+        <w:t xml:space="preserve">crystals. Temperature and strain rate effects in </w:t>
+      </w:r>
+      <w:r>
+        <w:rPr>
+          <w:rFonts w:ascii="NimbusSanL-Regu" w:hAnsi="NimbusSanL-Regu" w:cs="NimbusSanL-Regu"/>
+          <w:color w:val="23373B"/>
+          <w:sz w:val="32"/>
+          <w:szCs w:val="20"/>
+        </w:rPr>
+        <w:t>plastic flow - strain hardening</w:t>
       </w:r>
       <w:r>
         <w:rPr>
@@ -173,8 +211,6 @@
           <w:szCs w:val="20"/>
         </w:rPr>
       </w:pPr>
-      <w:bookmarkStart w:id="0" w:name="_GoBack"/>
-      <w:bookmarkEnd w:id="0"/>
     </w:p>
     <w:p>
       <w:pPr>
@@ -365,6 +401,202 @@
         </w:rPr>
         <w:t>material processing stages: solidification, deformation, annealing, phase transformation. Influence of texture on mechanical and physical properties.</w:t>
       </w:r>
+    </w:p>
+    <w:p>
+      <w:pPr>
+        <w:autoSpaceDE w:val="0"/>
+        <w:autoSpaceDN w:val="0"/>
+        <w:adjustRightInd w:val="0"/>
+        <w:spacing w:after="0" w:line="240" w:lineRule="auto"/>
+        <w:rPr>
+          <w:rFonts w:ascii="NimbusSanL-Regu" w:hAnsi="NimbusSanL-Regu" w:cs="NimbusSanL-Regu"/>
+          <w:color w:val="23373B"/>
+          <w:sz w:val="32"/>
+          <w:szCs w:val="20"/>
+        </w:rPr>
+      </w:pPr>
+    </w:p>
+    <w:p>
+      <w:pPr>
+        <w:autoSpaceDE w:val="0"/>
+        <w:autoSpaceDN w:val="0"/>
+        <w:adjustRightInd w:val="0"/>
+        <w:spacing w:after="0" w:line="240" w:lineRule="auto"/>
+        <w:rPr>
+          <w:rFonts w:ascii="NimbusSanL-Regu" w:hAnsi="NimbusSanL-Regu" w:cs="NimbusSanL-Regu"/>
+          <w:color w:val="23373B"/>
+          <w:sz w:val="32"/>
+          <w:szCs w:val="20"/>
+        </w:rPr>
+      </w:pPr>
+    </w:p>
+    <w:p>
+      <w:pPr>
+        <w:autoSpaceDE w:val="0"/>
+        <w:autoSpaceDN w:val="0"/>
+        <w:adjustRightInd w:val="0"/>
+        <w:spacing w:after="0" w:line="240" w:lineRule="auto"/>
+        <w:rPr>
+          <w:rFonts w:ascii="NimbusSanL-Regu" w:hAnsi="NimbusSanL-Regu" w:cs="NimbusSanL-Regu"/>
+          <w:color w:val="23373B"/>
+          <w:sz w:val="32"/>
+          <w:szCs w:val="20"/>
+        </w:rPr>
+      </w:pPr>
+    </w:p>
+    <w:p>
+      <w:pPr>
+        <w:autoSpaceDE w:val="0"/>
+        <w:autoSpaceDN w:val="0"/>
+        <w:adjustRightInd w:val="0"/>
+        <w:spacing w:after="0" w:line="240" w:lineRule="auto"/>
+        <w:rPr>
+          <w:rFonts w:ascii="NimbusSanL-Regu" w:hAnsi="NimbusSanL-Regu" w:cs="NimbusSanL-Regu"/>
+          <w:color w:val="23373B"/>
+          <w:sz w:val="32"/>
+          <w:szCs w:val="20"/>
+        </w:rPr>
+      </w:pPr>
+    </w:p>
+    <w:p>
+      <w:pPr>
+        <w:autoSpaceDE w:val="0"/>
+        <w:autoSpaceDN w:val="0"/>
+        <w:adjustRightInd w:val="0"/>
+        <w:spacing w:after="0" w:line="240" w:lineRule="auto"/>
+        <w:rPr>
+          <w:rFonts w:ascii="NimbusSanL-Regu" w:hAnsi="NimbusSanL-Regu" w:cs="NimbusSanL-Regu"/>
+          <w:color w:val="23373B"/>
+          <w:sz w:val="32"/>
+          <w:szCs w:val="20"/>
+        </w:rPr>
+      </w:pPr>
+    </w:p>
+    <w:p>
+      <w:pPr>
+        <w:autoSpaceDE w:val="0"/>
+        <w:autoSpaceDN w:val="0"/>
+        <w:adjustRightInd w:val="0"/>
+        <w:spacing w:after="0" w:line="240" w:lineRule="auto"/>
+        <w:rPr>
+          <w:rFonts w:ascii="NimbusSanL-Regu" w:hAnsi="NimbusSanL-Regu" w:cs="NimbusSanL-Regu"/>
+          <w:color w:val="23373B"/>
+          <w:sz w:val="32"/>
+          <w:szCs w:val="20"/>
+        </w:rPr>
+      </w:pPr>
+    </w:p>
+    <w:p>
+      <w:pPr>
+        <w:autoSpaceDE w:val="0"/>
+        <w:autoSpaceDN w:val="0"/>
+        <w:adjustRightInd w:val="0"/>
+        <w:spacing w:after="0" w:line="240" w:lineRule="auto"/>
+        <w:rPr>
+          <w:rFonts w:ascii="NimbusSanL-Regu" w:hAnsi="NimbusSanL-Regu" w:cs="NimbusSanL-Regu"/>
+          <w:color w:val="23373B"/>
+          <w:sz w:val="32"/>
+          <w:szCs w:val="20"/>
+        </w:rPr>
+      </w:pPr>
+    </w:p>
+    <w:p>
+      <w:pPr>
+        <w:autoSpaceDE w:val="0"/>
+        <w:autoSpaceDN w:val="0"/>
+        <w:adjustRightInd w:val="0"/>
+        <w:spacing w:after="0" w:line="240" w:lineRule="auto"/>
+        <w:rPr>
+          <w:rFonts w:ascii="NimbusSanL-Regu" w:hAnsi="NimbusSanL-Regu" w:cs="NimbusSanL-Regu"/>
+          <w:color w:val="23373B"/>
+          <w:sz w:val="32"/>
+          <w:szCs w:val="20"/>
+        </w:rPr>
+      </w:pPr>
+    </w:p>
+    <w:p>
+      <w:pPr>
+        <w:autoSpaceDE w:val="0"/>
+        <w:autoSpaceDN w:val="0"/>
+        <w:adjustRightInd w:val="0"/>
+        <w:spacing w:after="0" w:line="240" w:lineRule="auto"/>
+        <w:rPr>
+          <w:rFonts w:ascii="NimbusSanL-Regu" w:hAnsi="NimbusSanL-Regu" w:cs="NimbusSanL-Regu"/>
+          <w:color w:val="23373B"/>
+          <w:sz w:val="32"/>
+          <w:szCs w:val="20"/>
+        </w:rPr>
+      </w:pPr>
+    </w:p>
+    <w:p>
+      <w:pPr>
+        <w:autoSpaceDE w:val="0"/>
+        <w:autoSpaceDN w:val="0"/>
+        <w:adjustRightInd w:val="0"/>
+        <w:spacing w:after="0" w:line="240" w:lineRule="auto"/>
+        <w:rPr>
+          <w:rFonts w:ascii="NimbusSanL-Regu" w:hAnsi="NimbusSanL-Regu" w:cs="NimbusSanL-Regu"/>
+          <w:color w:val="23373B"/>
+          <w:sz w:val="32"/>
+          <w:szCs w:val="20"/>
+        </w:rPr>
+      </w:pPr>
+    </w:p>
+    <w:p>
+      <w:pPr>
+        <w:autoSpaceDE w:val="0"/>
+        <w:autoSpaceDN w:val="0"/>
+        <w:adjustRightInd w:val="0"/>
+        <w:spacing w:after="0" w:line="240" w:lineRule="auto"/>
+        <w:rPr>
+          <w:rFonts w:ascii="NimbusSanL-Regu" w:hAnsi="NimbusSanL-Regu" w:cs="NimbusSanL-Regu"/>
+          <w:color w:val="23373B"/>
+          <w:sz w:val="32"/>
+          <w:szCs w:val="20"/>
+        </w:rPr>
+      </w:pPr>
+    </w:p>
+    <w:p>
+      <w:pPr>
+        <w:autoSpaceDE w:val="0"/>
+        <w:autoSpaceDN w:val="0"/>
+        <w:adjustRightInd w:val="0"/>
+        <w:spacing w:after="0" w:line="240" w:lineRule="auto"/>
+        <w:rPr>
+          <w:rFonts w:ascii="NimbusSanL-Regu" w:hAnsi="NimbusSanL-Regu" w:cs="NimbusSanL-Regu"/>
+          <w:color w:val="23373B"/>
+          <w:sz w:val="32"/>
+          <w:szCs w:val="20"/>
+        </w:rPr>
+      </w:pPr>
+    </w:p>
+    <w:p>
+      <w:pPr>
+        <w:autoSpaceDE w:val="0"/>
+        <w:autoSpaceDN w:val="0"/>
+        <w:adjustRightInd w:val="0"/>
+        <w:spacing w:after="0" w:line="240" w:lineRule="auto"/>
+        <w:rPr>
+          <w:rFonts w:ascii="NimbusSanL-Regu" w:hAnsi="NimbusSanL-Regu" w:cs="NimbusSanL-Regu"/>
+          <w:color w:val="23373B"/>
+          <w:sz w:val="32"/>
+          <w:szCs w:val="20"/>
+        </w:rPr>
+      </w:pPr>
+    </w:p>
+    <w:p>
+      <w:pPr>
+        <w:autoSpaceDE w:val="0"/>
+        <w:autoSpaceDN w:val="0"/>
+        <w:adjustRightInd w:val="0"/>
+        <w:spacing w:after="0" w:line="240" w:lineRule="auto"/>
+        <w:rPr>
+          <w:rFonts w:ascii="NimbusSanL-Regu" w:hAnsi="NimbusSanL-Regu" w:cs="NimbusSanL-Regu"/>
+          <w:color w:val="23373B"/>
+          <w:sz w:val="32"/>
+          <w:szCs w:val="20"/>
+        </w:rPr>
+      </w:pPr>
     </w:p>
     <w:p/>
     <w:p>
@@ -830,6 +1062,27 @@
     <w:name w:val="Normal"/>
     <w:qFormat/>
   </w:style>
+  <w:style w:type="paragraph" w:styleId="Heading1">
+    <w:name w:val="heading 1"/>
+    <w:basedOn w:val="Normal"/>
+    <w:next w:val="Normal"/>
+    <w:link w:val="Heading1Char"/>
+    <w:uiPriority w:val="9"/>
+    <w:qFormat/>
+    <w:rsid w:val="00D84EBE"/>
+    <w:pPr>
+      <w:keepNext/>
+      <w:keepLines/>
+      <w:spacing w:before="240" w:after="0"/>
+      <w:outlineLvl w:val="0"/>
+    </w:pPr>
+    <w:rPr>
+      <w:rFonts w:asciiTheme="majorHAnsi" w:eastAsiaTheme="majorEastAsia" w:hAnsiTheme="majorHAnsi" w:cstheme="majorBidi"/>
+      <w:color w:val="2F5496" w:themeColor="accent1" w:themeShade="BF"/>
+      <w:sz w:val="32"/>
+      <w:szCs w:val="32"/>
+    </w:rPr>
+  </w:style>
   <w:style w:type="character" w:default="1" w:styleId="DefaultParagraphFont">
     <w:name w:val="Default Paragraph Font"/>
     <w:uiPriority w:val="1"/>
@@ -856,6 +1109,28 @@
     <w:uiPriority w:val="99"/>
     <w:semiHidden/>
     <w:unhideWhenUsed/>
+  </w:style>
+  <w:style w:type="paragraph" w:styleId="NoSpacing">
+    <w:name w:val="No Spacing"/>
+    <w:uiPriority w:val="1"/>
+    <w:qFormat/>
+    <w:rsid w:val="00D84EBE"/>
+    <w:pPr>
+      <w:spacing w:after="0" w:line="240" w:lineRule="auto"/>
+    </w:pPr>
+  </w:style>
+  <w:style w:type="character" w:customStyle="1" w:styleId="Heading1Char">
+    <w:name w:val="Heading 1 Char"/>
+    <w:basedOn w:val="DefaultParagraphFont"/>
+    <w:link w:val="Heading1"/>
+    <w:uiPriority w:val="9"/>
+    <w:rsid w:val="00D84EBE"/>
+    <w:rPr>
+      <w:rFonts w:asciiTheme="majorHAnsi" w:eastAsiaTheme="majorEastAsia" w:hAnsiTheme="majorHAnsi" w:cstheme="majorBidi"/>
+      <w:color w:val="2F5496" w:themeColor="accent1" w:themeShade="BF"/>
+      <w:sz w:val="32"/>
+      <w:szCs w:val="32"/>
+    </w:rPr>
   </w:style>
 </w:styles>
 </file>

--- a/Thesis/Comprehensive Exam/syllabus.docx
+++ b/Thesis/Comprehensive Exam/syllabus.docx
@@ -19,6 +19,305 @@
           <w:szCs w:val="44"/>
         </w:rPr>
         <w:t>Comprehensive Viva Syllabus</w:t>
+      </w:r>
+    </w:p>
+    <w:p>
+      <w:pPr>
+        <w:autoSpaceDE w:val="0"/>
+        <w:autoSpaceDN w:val="0"/>
+        <w:adjustRightInd w:val="0"/>
+        <w:spacing w:after="0" w:line="240" w:lineRule="auto"/>
+        <w:rPr>
+          <w:rFonts w:ascii="NimbusSanL-Regu" w:hAnsi="NimbusSanL-Regu" w:cs="NimbusSanL-Regu"/>
+          <w:color w:val="23373B"/>
+          <w:sz w:val="20"/>
+          <w:szCs w:val="20"/>
+        </w:rPr>
+      </w:pPr>
+    </w:p>
+    <w:p>
+      <w:pPr>
+        <w:autoSpaceDE w:val="0"/>
+        <w:autoSpaceDN w:val="0"/>
+        <w:adjustRightInd w:val="0"/>
+        <w:spacing w:after="0" w:line="240" w:lineRule="auto"/>
+        <w:rPr>
+          <w:rFonts w:ascii="NimbusSanL-Regu" w:hAnsi="NimbusSanL-Regu" w:cs="NimbusSanL-Regu"/>
+          <w:color w:val="23373B"/>
+          <w:sz w:val="20"/>
+          <w:szCs w:val="20"/>
+        </w:rPr>
+      </w:pPr>
+    </w:p>
+    <w:p>
+      <w:pPr>
+        <w:autoSpaceDE w:val="0"/>
+        <w:autoSpaceDN w:val="0"/>
+        <w:adjustRightInd w:val="0"/>
+        <w:spacing w:after="0" w:line="240" w:lineRule="auto"/>
+        <w:rPr>
+          <w:rFonts w:ascii="NimbusSanL-Regu" w:hAnsi="NimbusSanL-Regu" w:cs="NimbusSanL-Regu"/>
+          <w:color w:val="23373B"/>
+          <w:sz w:val="20"/>
+          <w:szCs w:val="20"/>
+        </w:rPr>
+      </w:pPr>
+    </w:p>
+    <w:p>
+      <w:pPr>
+        <w:autoSpaceDE w:val="0"/>
+        <w:autoSpaceDN w:val="0"/>
+        <w:adjustRightInd w:val="0"/>
+        <w:spacing w:after="0" w:line="240" w:lineRule="auto"/>
+        <w:rPr>
+          <w:rFonts w:ascii="NimbusSanL-Regu" w:hAnsi="NimbusSanL-Regu" w:cs="NimbusSanL-Regu"/>
+          <w:color w:val="23373B"/>
+          <w:sz w:val="32"/>
+          <w:szCs w:val="20"/>
+        </w:rPr>
+      </w:pPr>
+      <w:r>
+        <w:rPr>
+          <w:rFonts w:ascii="NimbusSanL-BoldCond" w:hAnsi="NimbusSanL-BoldCond" w:cs="NimbusSanL-BoldCond"/>
+          <w:b/>
+          <w:bCs/>
+          <w:color w:val="23373B"/>
+          <w:sz w:val="32"/>
+          <w:szCs w:val="20"/>
+        </w:rPr>
+        <w:t xml:space="preserve">Mechanical Behavior of materials. </w:t>
+      </w:r>
+      <w:r>
+        <w:rPr>
+          <w:rFonts w:ascii="NimbusSanL-Regu" w:hAnsi="NimbusSanL-Regu" w:cs="NimbusSanL-Regu"/>
+          <w:color w:val="23373B"/>
+          <w:sz w:val="32"/>
+          <w:szCs w:val="20"/>
+        </w:rPr>
+        <w:t>Deformation of</w:t>
+      </w:r>
+      <w:r>
+        <w:rPr>
+          <w:rFonts w:ascii="NimbusSanL-Regu" w:hAnsi="NimbusSanL-Regu" w:cs="NimbusSanL-Regu"/>
+          <w:color w:val="23373B"/>
+          <w:sz w:val="32"/>
+          <w:szCs w:val="20"/>
+        </w:rPr>
+        <w:t xml:space="preserve"> </w:t>
+      </w:r>
+      <w:r>
+        <w:rPr>
+          <w:rFonts w:ascii="NimbusSanL-Regu" w:hAnsi="NimbusSanL-Regu" w:cs="NimbusSanL-Regu"/>
+          <w:color w:val="23373B"/>
+          <w:sz w:val="32"/>
+          <w:szCs w:val="20"/>
+        </w:rPr>
+        <w:t xml:space="preserve">single and </w:t>
+      </w:r>
+      <w:r>
+        <w:rPr>
+          <w:rFonts w:ascii="NimbusSanL-Regu" w:hAnsi="NimbusSanL-Regu" w:cs="NimbusSanL-Regu"/>
+          <w:color w:val="23373B"/>
+          <w:sz w:val="32"/>
+          <w:szCs w:val="20"/>
+        </w:rPr>
+        <w:t>p</w:t>
+      </w:r>
+      <w:r>
+        <w:rPr>
+          <w:rFonts w:ascii="NimbusSanL-Regu" w:hAnsi="NimbusSanL-Regu" w:cs="NimbusSanL-Regu"/>
+          <w:color w:val="23373B"/>
+          <w:sz w:val="32"/>
+          <w:szCs w:val="20"/>
+        </w:rPr>
+        <w:t>oly</w:t>
+      </w:r>
+      <w:r>
+        <w:rPr>
+          <w:rFonts w:ascii="NimbusSanL-Regu" w:hAnsi="NimbusSanL-Regu" w:cs="NimbusSanL-Regu"/>
+          <w:color w:val="23373B"/>
+          <w:sz w:val="32"/>
+          <w:szCs w:val="20"/>
+        </w:rPr>
+        <w:t xml:space="preserve"> </w:t>
+      </w:r>
+      <w:r>
+        <w:rPr>
+          <w:rFonts w:ascii="NimbusSanL-Regu" w:hAnsi="NimbusSanL-Regu" w:cs="NimbusSanL-Regu"/>
+          <w:color w:val="23373B"/>
+          <w:sz w:val="32"/>
+          <w:szCs w:val="20"/>
+        </w:rPr>
+        <w:t xml:space="preserve">crystals. Temperature and strain rate effects in </w:t>
+      </w:r>
+      <w:r>
+        <w:rPr>
+          <w:rFonts w:ascii="NimbusSanL-Regu" w:hAnsi="NimbusSanL-Regu" w:cs="NimbusSanL-Regu"/>
+          <w:color w:val="23373B"/>
+          <w:sz w:val="32"/>
+          <w:szCs w:val="20"/>
+        </w:rPr>
+        <w:t>plastic flow - strain hardening</w:t>
+      </w:r>
+      <w:r>
+        <w:rPr>
+          <w:rFonts w:ascii="NimbusSanL-Regu" w:hAnsi="NimbusSanL-Regu" w:cs="NimbusSanL-Regu"/>
+          <w:color w:val="23373B"/>
+          <w:sz w:val="32"/>
+          <w:szCs w:val="20"/>
+        </w:rPr>
+        <w:t xml:space="preserve">. </w:t>
+      </w:r>
+      <w:r>
+        <w:rPr>
+          <w:rFonts w:ascii="NimbusSanL-Regu" w:hAnsi="NimbusSanL-Regu" w:cs="NimbusSanL-Regu"/>
+          <w:color w:val="23373B"/>
+          <w:sz w:val="32"/>
+          <w:szCs w:val="20"/>
+        </w:rPr>
+        <w:t xml:space="preserve">Tensile, </w:t>
+      </w:r>
+      <w:r>
+        <w:rPr>
+          <w:rFonts w:ascii="NimbusSanL-Regu" w:hAnsi="NimbusSanL-Regu" w:cs="NimbusSanL-Regu"/>
+          <w:color w:val="23373B"/>
+          <w:sz w:val="32"/>
+          <w:szCs w:val="20"/>
+        </w:rPr>
+        <w:t>F</w:t>
+      </w:r>
+      <w:r>
+        <w:rPr>
+          <w:rFonts w:ascii="NimbusSanL-Regu" w:hAnsi="NimbusSanL-Regu" w:cs="NimbusSanL-Regu"/>
+          <w:color w:val="23373B"/>
+          <w:sz w:val="32"/>
+          <w:szCs w:val="20"/>
+        </w:rPr>
+        <w:t>atigue and fracture.</w:t>
+      </w:r>
+    </w:p>
+    <w:p>
+      <w:pPr>
+        <w:autoSpaceDE w:val="0"/>
+        <w:autoSpaceDN w:val="0"/>
+        <w:adjustRightInd w:val="0"/>
+        <w:spacing w:after="0" w:line="240" w:lineRule="auto"/>
+        <w:rPr>
+          <w:rFonts w:ascii="NimbusSanL-Regu" w:hAnsi="NimbusSanL-Regu" w:cs="NimbusSanL-Regu"/>
+          <w:color w:val="23373B"/>
+          <w:sz w:val="32"/>
+          <w:szCs w:val="20"/>
+        </w:rPr>
+      </w:pPr>
+    </w:p>
+    <w:p>
+      <w:pPr>
+        <w:autoSpaceDE w:val="0"/>
+        <w:autoSpaceDN w:val="0"/>
+        <w:adjustRightInd w:val="0"/>
+        <w:spacing w:after="0" w:line="240" w:lineRule="auto"/>
+        <w:rPr>
+          <w:rFonts w:ascii="NimbusSanL-Regu" w:hAnsi="NimbusSanL-Regu" w:cs="NimbusSanL-Regu"/>
+          <w:color w:val="23373B"/>
+          <w:sz w:val="32"/>
+          <w:szCs w:val="20"/>
+        </w:rPr>
+      </w:pPr>
+      <w:r>
+        <w:rPr>
+          <w:rFonts w:ascii="NimbusSanL-BoldCond" w:hAnsi="NimbusSanL-BoldCond" w:cs="NimbusSanL-BoldCond"/>
+          <w:b/>
+          <w:bCs/>
+          <w:color w:val="23373B"/>
+          <w:sz w:val="32"/>
+          <w:szCs w:val="20"/>
+        </w:rPr>
+        <w:t>Structure and characterization of materials</w:t>
+      </w:r>
+      <w:r>
+        <w:rPr>
+          <w:rFonts w:ascii="NimbusSanL-BoldCond" w:hAnsi="NimbusSanL-BoldCond" w:cs="NimbusSanL-BoldCond"/>
+          <w:b/>
+          <w:bCs/>
+          <w:color w:val="23373B"/>
+          <w:sz w:val="32"/>
+          <w:szCs w:val="20"/>
+        </w:rPr>
+        <w:t>.</w:t>
+      </w:r>
+      <w:r>
+        <w:rPr>
+          <w:rFonts w:ascii="NimbusSanL-Regu" w:hAnsi="NimbusSanL-Regu" w:cs="NimbusSanL-Regu"/>
+          <w:color w:val="23373B"/>
+          <w:sz w:val="32"/>
+          <w:szCs w:val="20"/>
+        </w:rPr>
+        <w:t xml:space="preserve"> </w:t>
+      </w:r>
+      <w:r>
+        <w:rPr>
+          <w:rFonts w:ascii="NimbusSanL-Regu" w:hAnsi="NimbusSanL-Regu" w:cs="NimbusSanL-Regu"/>
+          <w:color w:val="23373B"/>
+          <w:sz w:val="32"/>
+          <w:szCs w:val="20"/>
+        </w:rPr>
+        <w:t>Electron diffraction and Electron microscopy. Resolution and Rayleigh criterion</w:t>
+      </w:r>
+      <w:r>
+        <w:rPr>
+          <w:rFonts w:ascii="NimbusSanL-Regu" w:hAnsi="NimbusSanL-Regu" w:cs="NimbusSanL-Regu"/>
+          <w:color w:val="23373B"/>
+          <w:sz w:val="32"/>
+          <w:szCs w:val="20"/>
+          <w:highlight w:val="yellow"/>
+        </w:rPr>
+        <w:t xml:space="preserve">, electron optics, electron guns and lenses, probe diameter and probe current, </w:t>
+      </w:r>
+      <w:r>
+        <w:rPr>
+          <w:rFonts w:ascii="NimbusSanL-Regu" w:hAnsi="NimbusSanL-Regu" w:cs="NimbusSanL-Regu"/>
+          <w:color w:val="23373B"/>
+          <w:sz w:val="32"/>
+          <w:szCs w:val="20"/>
+        </w:rPr>
+        <w:t>electron-specimen interactions</w:t>
+      </w:r>
+      <w:r>
+        <w:rPr>
+          <w:rFonts w:ascii="NimbusSanL-Regu" w:hAnsi="NimbusSanL-Regu" w:cs="NimbusSanL-Regu"/>
+          <w:color w:val="23373B"/>
+          <w:sz w:val="32"/>
+          <w:szCs w:val="20"/>
+          <w:highlight w:val="yellow"/>
+        </w:rPr>
+        <w:t>, interaction volume</w:t>
+      </w:r>
+      <w:r>
+        <w:rPr>
+          <w:rFonts w:ascii="NimbusSanL-Regu" w:hAnsi="NimbusSanL-Regu" w:cs="NimbusSanL-Regu"/>
+          <w:color w:val="23373B"/>
+          <w:sz w:val="32"/>
+          <w:szCs w:val="20"/>
+        </w:rPr>
+        <w:t>. Principles</w:t>
+      </w:r>
+      <w:r>
+        <w:rPr>
+          <w:rFonts w:ascii="NimbusSanL-Regu" w:hAnsi="NimbusSanL-Regu" w:cs="NimbusSanL-Regu"/>
+          <w:color w:val="23373B"/>
+          <w:sz w:val="32"/>
+          <w:szCs w:val="20"/>
+        </w:rPr>
+        <w:t xml:space="preserve"> </w:t>
+      </w:r>
+      <w:r>
+        <w:rPr>
+          <w:rFonts w:ascii="NimbusSanL-Regu" w:hAnsi="NimbusSanL-Regu" w:cs="NimbusSanL-Regu"/>
+          <w:color w:val="23373B"/>
+          <w:sz w:val="32"/>
+          <w:szCs w:val="20"/>
+        </w:rPr>
+        <w:t xml:space="preserve">of scanning electron microscopy, imaging modes and detectors. </w:t>
       </w:r>
       <w:bookmarkStart w:id="0" w:name="_GoBack"/>
       <w:bookmarkEnd w:id="0"/>
@@ -30,9 +329,11 @@
         <w:adjustRightInd w:val="0"/>
         <w:spacing w:after="0" w:line="240" w:lineRule="auto"/>
         <w:rPr>
-          <w:rFonts w:ascii="NimbusSanL-Regu" w:hAnsi="NimbusSanL-Regu" w:cs="NimbusSanL-Regu"/>
-          <w:color w:val="23373B"/>
-          <w:sz w:val="20"/>
+          <w:rFonts w:ascii="NimbusSanL-BoldCond" w:hAnsi="NimbusSanL-BoldCond" w:cs="NimbusSanL-BoldCond"/>
+          <w:b/>
+          <w:bCs/>
+          <w:color w:val="23373B"/>
+          <w:sz w:val="32"/>
           <w:szCs w:val="20"/>
         </w:rPr>
       </w:pPr>
@@ -46,10 +347,57 @@
         <w:rPr>
           <w:rFonts w:ascii="NimbusSanL-Regu" w:hAnsi="NimbusSanL-Regu" w:cs="NimbusSanL-Regu"/>
           <w:color w:val="23373B"/>
-          <w:sz w:val="20"/>
+          <w:sz w:val="32"/>
           <w:szCs w:val="20"/>
         </w:rPr>
       </w:pPr>
+      <w:r>
+        <w:rPr>
+          <w:rFonts w:ascii="NimbusSanL-BoldCond" w:hAnsi="NimbusSanL-BoldCond" w:cs="NimbusSanL-BoldCond"/>
+          <w:b/>
+          <w:bCs/>
+          <w:color w:val="23373B"/>
+          <w:sz w:val="32"/>
+          <w:szCs w:val="20"/>
+        </w:rPr>
+        <w:t>Texture</w:t>
+      </w:r>
+      <w:r>
+        <w:rPr>
+          <w:rFonts w:ascii="NimbusSanL-Regu" w:hAnsi="NimbusSanL-Regu" w:cs="NimbusSanL-Regu"/>
+          <w:color w:val="23373B"/>
+          <w:sz w:val="32"/>
+          <w:szCs w:val="20"/>
+        </w:rPr>
+        <w:t xml:space="preserve">. </w:t>
+      </w:r>
+      <w:r>
+        <w:rPr>
+          <w:rFonts w:ascii="NimbusSanL-Regu" w:hAnsi="NimbusSanL-Regu" w:cs="NimbusSanL-Regu"/>
+          <w:color w:val="23373B"/>
+          <w:sz w:val="32"/>
+          <w:szCs w:val="20"/>
+        </w:rPr>
+        <w:t>Concepts of texture in materials, their representation by pole figure and orientation distribution</w:t>
+      </w:r>
+      <w:r>
+        <w:rPr>
+          <w:rFonts w:ascii="NimbusSanL-Regu" w:hAnsi="NimbusSanL-Regu" w:cs="NimbusSanL-Regu"/>
+          <w:color w:val="23373B"/>
+          <w:sz w:val="32"/>
+          <w:szCs w:val="20"/>
+        </w:rPr>
+        <w:t xml:space="preserve"> </w:t>
+      </w:r>
+      <w:r>
+        <w:rPr>
+          <w:rFonts w:ascii="NimbusSanL-Regu" w:hAnsi="NimbusSanL-Regu" w:cs="NimbusSanL-Regu"/>
+          <w:color w:val="23373B"/>
+          <w:sz w:val="32"/>
+          <w:szCs w:val="20"/>
+        </w:rPr>
+        <w:t>functions. Texture measurement by different techniques. Origin and development of texture during</w:t>
+      </w:r>
     </w:p>
     <w:p>
       <w:pPr>
@@ -60,43 +408,18 @@
         <w:rPr>
           <w:rFonts w:ascii="NimbusSanL-Regu" w:hAnsi="NimbusSanL-Regu" w:cs="NimbusSanL-Regu"/>
           <w:color w:val="23373B"/>
-          <w:sz w:val="20"/>
+          <w:sz w:val="32"/>
           <w:szCs w:val="20"/>
         </w:rPr>
       </w:pPr>
-    </w:p>
-    <w:p>
-      <w:pPr>
-        <w:autoSpaceDE w:val="0"/>
-        <w:autoSpaceDN w:val="0"/>
-        <w:adjustRightInd w:val="0"/>
-        <w:spacing w:after="0" w:line="240" w:lineRule="auto"/>
-        <w:rPr>
-          <w:rFonts w:ascii="NimbusSanL-Regu" w:hAnsi="NimbusSanL-Regu" w:cs="NimbusSanL-Regu"/>
-          <w:color w:val="23373B"/>
-          <w:sz w:val="32"/>
-          <w:szCs w:val="20"/>
-        </w:rPr>
-      </w:pPr>
-      <w:r>
-        <w:rPr>
-          <w:rFonts w:ascii="NimbusSanL-BoldCond" w:hAnsi="NimbusSanL-BoldCond" w:cs="NimbusSanL-BoldCond"/>
-          <w:b/>
-          <w:bCs/>
-          <w:color w:val="23373B"/>
-          <w:sz w:val="32"/>
-          <w:szCs w:val="20"/>
-        </w:rPr>
-        <w:t xml:space="preserve">Mechanical Behavior of materials. </w:t>
-      </w:r>
-      <w:r>
-        <w:rPr>
-          <w:rFonts w:ascii="NimbusSanL-Regu" w:hAnsi="NimbusSanL-Regu" w:cs="NimbusSanL-Regu"/>
-          <w:color w:val="23373B"/>
-          <w:sz w:val="32"/>
-          <w:szCs w:val="20"/>
-        </w:rPr>
-        <w:t>Deformation of</w:t>
+      <w:r>
+        <w:rPr>
+          <w:rFonts w:ascii="NimbusSanL-Regu" w:hAnsi="NimbusSanL-Regu" w:cs="NimbusSanL-Regu"/>
+          <w:color w:val="23373B"/>
+          <w:sz w:val="32"/>
+          <w:szCs w:val="20"/>
+        </w:rPr>
+        <w:t>material processing stages: solidification, deformation, annealing, phase transformation. Influence of texture on mechanical and physical properties.</w:t>
       </w:r>
       <w:r>
         <w:rPr>
@@ -107,496 +430,6 @@
         </w:rPr>
         <w:t xml:space="preserve"> </w:t>
       </w:r>
-      <w:r>
-        <w:rPr>
-          <w:rFonts w:ascii="NimbusSanL-Regu" w:hAnsi="NimbusSanL-Regu" w:cs="NimbusSanL-Regu"/>
-          <w:color w:val="23373B"/>
-          <w:sz w:val="32"/>
-          <w:szCs w:val="20"/>
-        </w:rPr>
-        <w:t xml:space="preserve">single and </w:t>
-      </w:r>
-      <w:r>
-        <w:rPr>
-          <w:rFonts w:ascii="NimbusSanL-Regu" w:hAnsi="NimbusSanL-Regu" w:cs="NimbusSanL-Regu"/>
-          <w:color w:val="23373B"/>
-          <w:sz w:val="32"/>
-          <w:szCs w:val="20"/>
-        </w:rPr>
-        <w:t>p</w:t>
-      </w:r>
-      <w:r>
-        <w:rPr>
-          <w:rFonts w:ascii="NimbusSanL-Regu" w:hAnsi="NimbusSanL-Regu" w:cs="NimbusSanL-Regu"/>
-          <w:color w:val="23373B"/>
-          <w:sz w:val="32"/>
-          <w:szCs w:val="20"/>
-        </w:rPr>
-        <w:t>oly</w:t>
-      </w:r>
-      <w:r>
-        <w:rPr>
-          <w:rFonts w:ascii="NimbusSanL-Regu" w:hAnsi="NimbusSanL-Regu" w:cs="NimbusSanL-Regu"/>
-          <w:color w:val="23373B"/>
-          <w:sz w:val="32"/>
-          <w:szCs w:val="20"/>
-        </w:rPr>
-        <w:t xml:space="preserve"> </w:t>
-      </w:r>
-      <w:r>
-        <w:rPr>
-          <w:rFonts w:ascii="NimbusSanL-Regu" w:hAnsi="NimbusSanL-Regu" w:cs="NimbusSanL-Regu"/>
-          <w:color w:val="23373B"/>
-          <w:sz w:val="32"/>
-          <w:szCs w:val="20"/>
-        </w:rPr>
-        <w:t xml:space="preserve">crystals. Temperature and strain rate effects in </w:t>
-      </w:r>
-      <w:r>
-        <w:rPr>
-          <w:rFonts w:ascii="NimbusSanL-Regu" w:hAnsi="NimbusSanL-Regu" w:cs="NimbusSanL-Regu"/>
-          <w:color w:val="23373B"/>
-          <w:sz w:val="32"/>
-          <w:szCs w:val="20"/>
-        </w:rPr>
-        <w:t>plastic flow - strain hardening</w:t>
-      </w:r>
-      <w:r>
-        <w:rPr>
-          <w:rFonts w:ascii="NimbusSanL-Regu" w:hAnsi="NimbusSanL-Regu" w:cs="NimbusSanL-Regu"/>
-          <w:color w:val="23373B"/>
-          <w:sz w:val="32"/>
-          <w:szCs w:val="20"/>
-        </w:rPr>
-        <w:t xml:space="preserve">. </w:t>
-      </w:r>
-      <w:r>
-        <w:rPr>
-          <w:rFonts w:ascii="NimbusSanL-Regu" w:hAnsi="NimbusSanL-Regu" w:cs="NimbusSanL-Regu"/>
-          <w:color w:val="23373B"/>
-          <w:sz w:val="32"/>
-          <w:szCs w:val="20"/>
-        </w:rPr>
-        <w:t xml:space="preserve">Tensile, </w:t>
-      </w:r>
-      <w:r>
-        <w:rPr>
-          <w:rFonts w:ascii="NimbusSanL-Regu" w:hAnsi="NimbusSanL-Regu" w:cs="NimbusSanL-Regu"/>
-          <w:color w:val="23373B"/>
-          <w:sz w:val="32"/>
-          <w:szCs w:val="20"/>
-        </w:rPr>
-        <w:t>F</w:t>
-      </w:r>
-      <w:r>
-        <w:rPr>
-          <w:rFonts w:ascii="NimbusSanL-Regu" w:hAnsi="NimbusSanL-Regu" w:cs="NimbusSanL-Regu"/>
-          <w:color w:val="23373B"/>
-          <w:sz w:val="32"/>
-          <w:szCs w:val="20"/>
-        </w:rPr>
-        <w:t>atigue and fracture.</w:t>
-      </w:r>
-    </w:p>
-    <w:p>
-      <w:pPr>
-        <w:autoSpaceDE w:val="0"/>
-        <w:autoSpaceDN w:val="0"/>
-        <w:adjustRightInd w:val="0"/>
-        <w:spacing w:after="0" w:line="240" w:lineRule="auto"/>
-        <w:rPr>
-          <w:rFonts w:ascii="NimbusSanL-Regu" w:hAnsi="NimbusSanL-Regu" w:cs="NimbusSanL-Regu"/>
-          <w:color w:val="23373B"/>
-          <w:sz w:val="32"/>
-          <w:szCs w:val="20"/>
-        </w:rPr>
-      </w:pPr>
-    </w:p>
-    <w:p>
-      <w:pPr>
-        <w:autoSpaceDE w:val="0"/>
-        <w:autoSpaceDN w:val="0"/>
-        <w:adjustRightInd w:val="0"/>
-        <w:spacing w:after="0" w:line="240" w:lineRule="auto"/>
-        <w:rPr>
-          <w:rFonts w:ascii="NimbusSanL-Regu" w:hAnsi="NimbusSanL-Regu" w:cs="NimbusSanL-Regu"/>
-          <w:color w:val="23373B"/>
-          <w:sz w:val="32"/>
-          <w:szCs w:val="20"/>
-        </w:rPr>
-      </w:pPr>
-      <w:r>
-        <w:rPr>
-          <w:rFonts w:ascii="NimbusSanL-BoldCond" w:hAnsi="NimbusSanL-BoldCond" w:cs="NimbusSanL-BoldCond"/>
-          <w:b/>
-          <w:bCs/>
-          <w:color w:val="23373B"/>
-          <w:sz w:val="32"/>
-          <w:szCs w:val="20"/>
-        </w:rPr>
-        <w:t>Structure and characterization of materials</w:t>
-      </w:r>
-      <w:r>
-        <w:rPr>
-          <w:rFonts w:ascii="NimbusSanL-BoldCond" w:hAnsi="NimbusSanL-BoldCond" w:cs="NimbusSanL-BoldCond"/>
-          <w:b/>
-          <w:bCs/>
-          <w:color w:val="23373B"/>
-          <w:sz w:val="32"/>
-          <w:szCs w:val="20"/>
-        </w:rPr>
-        <w:t>.</w:t>
-      </w:r>
-      <w:r>
-        <w:rPr>
-          <w:rFonts w:ascii="NimbusSanL-Regu" w:hAnsi="NimbusSanL-Regu" w:cs="NimbusSanL-Regu"/>
-          <w:color w:val="23373B"/>
-          <w:sz w:val="32"/>
-          <w:szCs w:val="20"/>
-        </w:rPr>
-        <w:t xml:space="preserve"> </w:t>
-      </w:r>
-      <w:r>
-        <w:rPr>
-          <w:rFonts w:ascii="NimbusSanL-Regu" w:hAnsi="NimbusSanL-Regu" w:cs="NimbusSanL-Regu"/>
-          <w:color w:val="23373B"/>
-          <w:sz w:val="32"/>
-          <w:szCs w:val="20"/>
-        </w:rPr>
-        <w:t>Electron diffraction and Electron microscopy. Resolution and Rayleigh criterion, electron optics, electron guns and lenses, probe</w:t>
-      </w:r>
-      <w:r>
-        <w:rPr>
-          <w:rFonts w:ascii="NimbusSanL-Regu" w:hAnsi="NimbusSanL-Regu" w:cs="NimbusSanL-Regu"/>
-          <w:color w:val="23373B"/>
-          <w:sz w:val="32"/>
-          <w:szCs w:val="20"/>
-        </w:rPr>
-        <w:t xml:space="preserve"> </w:t>
-      </w:r>
-      <w:r>
-        <w:rPr>
-          <w:rFonts w:ascii="NimbusSanL-Regu" w:hAnsi="NimbusSanL-Regu" w:cs="NimbusSanL-Regu"/>
-          <w:color w:val="23373B"/>
-          <w:sz w:val="32"/>
-          <w:szCs w:val="20"/>
-        </w:rPr>
-        <w:t>diameter and probe current, electron-specimen interactions, interaction volume. Principles</w:t>
-      </w:r>
-      <w:r>
-        <w:rPr>
-          <w:rFonts w:ascii="NimbusSanL-Regu" w:hAnsi="NimbusSanL-Regu" w:cs="NimbusSanL-Regu"/>
-          <w:color w:val="23373B"/>
-          <w:sz w:val="32"/>
-          <w:szCs w:val="20"/>
-        </w:rPr>
-        <w:t xml:space="preserve"> </w:t>
-      </w:r>
-      <w:r>
-        <w:rPr>
-          <w:rFonts w:ascii="NimbusSanL-Regu" w:hAnsi="NimbusSanL-Regu" w:cs="NimbusSanL-Regu"/>
-          <w:color w:val="23373B"/>
-          <w:sz w:val="32"/>
-          <w:szCs w:val="20"/>
-        </w:rPr>
-        <w:t xml:space="preserve">of scanning electron microscopy, imaging modes and detectors. </w:t>
-      </w:r>
-    </w:p>
-    <w:p>
-      <w:pPr>
-        <w:autoSpaceDE w:val="0"/>
-        <w:autoSpaceDN w:val="0"/>
-        <w:adjustRightInd w:val="0"/>
-        <w:spacing w:after="0" w:line="240" w:lineRule="auto"/>
-        <w:rPr>
-          <w:rFonts w:ascii="NimbusSanL-BoldCond" w:hAnsi="NimbusSanL-BoldCond" w:cs="NimbusSanL-BoldCond"/>
-          <w:b/>
-          <w:bCs/>
-          <w:color w:val="23373B"/>
-          <w:sz w:val="32"/>
-          <w:szCs w:val="20"/>
-        </w:rPr>
-      </w:pPr>
-    </w:p>
-    <w:p>
-      <w:pPr>
-        <w:autoSpaceDE w:val="0"/>
-        <w:autoSpaceDN w:val="0"/>
-        <w:adjustRightInd w:val="0"/>
-        <w:spacing w:after="0" w:line="240" w:lineRule="auto"/>
-        <w:rPr>
-          <w:rFonts w:ascii="NimbusSanL-Regu" w:hAnsi="NimbusSanL-Regu" w:cs="NimbusSanL-Regu"/>
-          <w:color w:val="23373B"/>
-          <w:sz w:val="32"/>
-          <w:szCs w:val="20"/>
-        </w:rPr>
-      </w:pPr>
-      <w:r>
-        <w:rPr>
-          <w:rFonts w:ascii="NimbusSanL-BoldCond" w:hAnsi="NimbusSanL-BoldCond" w:cs="NimbusSanL-BoldCond"/>
-          <w:b/>
-          <w:bCs/>
-          <w:color w:val="23373B"/>
-          <w:sz w:val="32"/>
-          <w:szCs w:val="20"/>
-        </w:rPr>
-        <w:t>Texture</w:t>
-      </w:r>
-      <w:r>
-        <w:rPr>
-          <w:rFonts w:ascii="NimbusSanL-Regu" w:hAnsi="NimbusSanL-Regu" w:cs="NimbusSanL-Regu"/>
-          <w:color w:val="23373B"/>
-          <w:sz w:val="32"/>
-          <w:szCs w:val="20"/>
-        </w:rPr>
-        <w:t xml:space="preserve">. </w:t>
-      </w:r>
-      <w:r>
-        <w:rPr>
-          <w:rFonts w:ascii="NimbusSanL-Regu" w:hAnsi="NimbusSanL-Regu" w:cs="NimbusSanL-Regu"/>
-          <w:color w:val="23373B"/>
-          <w:sz w:val="32"/>
-          <w:szCs w:val="20"/>
-        </w:rPr>
-        <w:t>Concepts of texture in materials, their representation by pole figure and orientation distribution</w:t>
-      </w:r>
-      <w:r>
-        <w:rPr>
-          <w:rFonts w:ascii="NimbusSanL-Regu" w:hAnsi="NimbusSanL-Regu" w:cs="NimbusSanL-Regu"/>
-          <w:color w:val="23373B"/>
-          <w:sz w:val="32"/>
-          <w:szCs w:val="20"/>
-        </w:rPr>
-        <w:t xml:space="preserve"> </w:t>
-      </w:r>
-      <w:r>
-        <w:rPr>
-          <w:rFonts w:ascii="NimbusSanL-Regu" w:hAnsi="NimbusSanL-Regu" w:cs="NimbusSanL-Regu"/>
-          <w:color w:val="23373B"/>
-          <w:sz w:val="32"/>
-          <w:szCs w:val="20"/>
-        </w:rPr>
-        <w:t>functions. Texture measurement by different techniques. Origin and development of texture during</w:t>
-      </w:r>
-    </w:p>
-    <w:p>
-      <w:pPr>
-        <w:autoSpaceDE w:val="0"/>
-        <w:autoSpaceDN w:val="0"/>
-        <w:adjustRightInd w:val="0"/>
-        <w:spacing w:after="0" w:line="240" w:lineRule="auto"/>
-        <w:rPr>
-          <w:rFonts w:ascii="NimbusSanL-Regu" w:hAnsi="NimbusSanL-Regu" w:cs="NimbusSanL-Regu"/>
-          <w:color w:val="23373B"/>
-          <w:sz w:val="32"/>
-          <w:szCs w:val="20"/>
-        </w:rPr>
-      </w:pPr>
-      <w:r>
-        <w:rPr>
-          <w:rFonts w:ascii="NimbusSanL-Regu" w:hAnsi="NimbusSanL-Regu" w:cs="NimbusSanL-Regu"/>
-          <w:color w:val="23373B"/>
-          <w:sz w:val="32"/>
-          <w:szCs w:val="20"/>
-        </w:rPr>
-        <w:t>material processing stages: solidification, deformation, annealing, phase transformation. Influence of texture on mechanical and physical properties.</w:t>
-      </w:r>
-    </w:p>
-    <w:p>
-      <w:pPr>
-        <w:autoSpaceDE w:val="0"/>
-        <w:autoSpaceDN w:val="0"/>
-        <w:adjustRightInd w:val="0"/>
-        <w:spacing w:after="0" w:line="240" w:lineRule="auto"/>
-        <w:rPr>
-          <w:rFonts w:ascii="NimbusSanL-Regu" w:hAnsi="NimbusSanL-Regu" w:cs="NimbusSanL-Regu"/>
-          <w:color w:val="23373B"/>
-          <w:sz w:val="32"/>
-          <w:szCs w:val="20"/>
-        </w:rPr>
-      </w:pPr>
-    </w:p>
-    <w:p>
-      <w:pPr>
-        <w:autoSpaceDE w:val="0"/>
-        <w:autoSpaceDN w:val="0"/>
-        <w:adjustRightInd w:val="0"/>
-        <w:spacing w:after="0" w:line="240" w:lineRule="auto"/>
-        <w:rPr>
-          <w:rFonts w:ascii="NimbusSanL-Regu" w:hAnsi="NimbusSanL-Regu" w:cs="NimbusSanL-Regu"/>
-          <w:color w:val="23373B"/>
-          <w:sz w:val="32"/>
-          <w:szCs w:val="20"/>
-        </w:rPr>
-      </w:pPr>
-    </w:p>
-    <w:p>
-      <w:pPr>
-        <w:autoSpaceDE w:val="0"/>
-        <w:autoSpaceDN w:val="0"/>
-        <w:adjustRightInd w:val="0"/>
-        <w:spacing w:after="0" w:line="240" w:lineRule="auto"/>
-        <w:rPr>
-          <w:rFonts w:ascii="NimbusSanL-Regu" w:hAnsi="NimbusSanL-Regu" w:cs="NimbusSanL-Regu"/>
-          <w:color w:val="23373B"/>
-          <w:sz w:val="32"/>
-          <w:szCs w:val="20"/>
-        </w:rPr>
-      </w:pPr>
-    </w:p>
-    <w:p>
-      <w:pPr>
-        <w:autoSpaceDE w:val="0"/>
-        <w:autoSpaceDN w:val="0"/>
-        <w:adjustRightInd w:val="0"/>
-        <w:spacing w:after="0" w:line="240" w:lineRule="auto"/>
-        <w:rPr>
-          <w:rFonts w:ascii="NimbusSanL-Regu" w:hAnsi="NimbusSanL-Regu" w:cs="NimbusSanL-Regu"/>
-          <w:color w:val="23373B"/>
-          <w:sz w:val="32"/>
-          <w:szCs w:val="20"/>
-        </w:rPr>
-      </w:pPr>
-    </w:p>
-    <w:p>
-      <w:pPr>
-        <w:autoSpaceDE w:val="0"/>
-        <w:autoSpaceDN w:val="0"/>
-        <w:adjustRightInd w:val="0"/>
-        <w:spacing w:after="0" w:line="240" w:lineRule="auto"/>
-        <w:rPr>
-          <w:rFonts w:ascii="NimbusSanL-Regu" w:hAnsi="NimbusSanL-Regu" w:cs="NimbusSanL-Regu"/>
-          <w:color w:val="23373B"/>
-          <w:sz w:val="32"/>
-          <w:szCs w:val="20"/>
-        </w:rPr>
-      </w:pPr>
-    </w:p>
-    <w:p>
-      <w:pPr>
-        <w:autoSpaceDE w:val="0"/>
-        <w:autoSpaceDN w:val="0"/>
-        <w:adjustRightInd w:val="0"/>
-        <w:spacing w:after="0" w:line="240" w:lineRule="auto"/>
-        <w:rPr>
-          <w:rFonts w:ascii="NimbusSanL-Regu" w:hAnsi="NimbusSanL-Regu" w:cs="NimbusSanL-Regu"/>
-          <w:color w:val="23373B"/>
-          <w:sz w:val="32"/>
-          <w:szCs w:val="20"/>
-        </w:rPr>
-      </w:pPr>
-    </w:p>
-    <w:p>
-      <w:pPr>
-        <w:autoSpaceDE w:val="0"/>
-        <w:autoSpaceDN w:val="0"/>
-        <w:adjustRightInd w:val="0"/>
-        <w:spacing w:after="0" w:line="240" w:lineRule="auto"/>
-        <w:rPr>
-          <w:rFonts w:ascii="NimbusSanL-Regu" w:hAnsi="NimbusSanL-Regu" w:cs="NimbusSanL-Regu"/>
-          <w:color w:val="23373B"/>
-          <w:sz w:val="32"/>
-          <w:szCs w:val="20"/>
-        </w:rPr>
-      </w:pPr>
-    </w:p>
-    <w:p>
-      <w:pPr>
-        <w:autoSpaceDE w:val="0"/>
-        <w:autoSpaceDN w:val="0"/>
-        <w:adjustRightInd w:val="0"/>
-        <w:spacing w:after="0" w:line="240" w:lineRule="auto"/>
-        <w:rPr>
-          <w:rFonts w:ascii="NimbusSanL-Regu" w:hAnsi="NimbusSanL-Regu" w:cs="NimbusSanL-Regu"/>
-          <w:color w:val="23373B"/>
-          <w:sz w:val="32"/>
-          <w:szCs w:val="20"/>
-        </w:rPr>
-      </w:pPr>
-    </w:p>
-    <w:p>
-      <w:pPr>
-        <w:autoSpaceDE w:val="0"/>
-        <w:autoSpaceDN w:val="0"/>
-        <w:adjustRightInd w:val="0"/>
-        <w:spacing w:after="0" w:line="240" w:lineRule="auto"/>
-        <w:rPr>
-          <w:rFonts w:ascii="NimbusSanL-Regu" w:hAnsi="NimbusSanL-Regu" w:cs="NimbusSanL-Regu"/>
-          <w:color w:val="23373B"/>
-          <w:sz w:val="32"/>
-          <w:szCs w:val="20"/>
-        </w:rPr>
-      </w:pPr>
-    </w:p>
-    <w:p>
-      <w:pPr>
-        <w:autoSpaceDE w:val="0"/>
-        <w:autoSpaceDN w:val="0"/>
-        <w:adjustRightInd w:val="0"/>
-        <w:spacing w:after="0" w:line="240" w:lineRule="auto"/>
-        <w:rPr>
-          <w:rFonts w:ascii="NimbusSanL-Regu" w:hAnsi="NimbusSanL-Regu" w:cs="NimbusSanL-Regu"/>
-          <w:color w:val="23373B"/>
-          <w:sz w:val="32"/>
-          <w:szCs w:val="20"/>
-        </w:rPr>
-      </w:pPr>
-    </w:p>
-    <w:p>
-      <w:pPr>
-        <w:autoSpaceDE w:val="0"/>
-        <w:autoSpaceDN w:val="0"/>
-        <w:adjustRightInd w:val="0"/>
-        <w:spacing w:after="0" w:line="240" w:lineRule="auto"/>
-        <w:rPr>
-          <w:rFonts w:ascii="NimbusSanL-Regu" w:hAnsi="NimbusSanL-Regu" w:cs="NimbusSanL-Regu"/>
-          <w:color w:val="23373B"/>
-          <w:sz w:val="32"/>
-          <w:szCs w:val="20"/>
-        </w:rPr>
-      </w:pPr>
-    </w:p>
-    <w:p>
-      <w:pPr>
-        <w:autoSpaceDE w:val="0"/>
-        <w:autoSpaceDN w:val="0"/>
-        <w:adjustRightInd w:val="0"/>
-        <w:spacing w:after="0" w:line="240" w:lineRule="auto"/>
-        <w:rPr>
-          <w:rFonts w:ascii="NimbusSanL-Regu" w:hAnsi="NimbusSanL-Regu" w:cs="NimbusSanL-Regu"/>
-          <w:color w:val="23373B"/>
-          <w:sz w:val="32"/>
-          <w:szCs w:val="20"/>
-        </w:rPr>
-      </w:pPr>
-    </w:p>
-    <w:p>
-      <w:pPr>
-        <w:autoSpaceDE w:val="0"/>
-        <w:autoSpaceDN w:val="0"/>
-        <w:adjustRightInd w:val="0"/>
-        <w:spacing w:after="0" w:line="240" w:lineRule="auto"/>
-        <w:rPr>
-          <w:rFonts w:ascii="NimbusSanL-Regu" w:hAnsi="NimbusSanL-Regu" w:cs="NimbusSanL-Regu"/>
-          <w:color w:val="23373B"/>
-          <w:sz w:val="32"/>
-          <w:szCs w:val="20"/>
-        </w:rPr>
-      </w:pPr>
-    </w:p>
-    <w:p>
-      <w:pPr>
-        <w:autoSpaceDE w:val="0"/>
-        <w:autoSpaceDN w:val="0"/>
-        <w:adjustRightInd w:val="0"/>
-        <w:spacing w:after="0" w:line="240" w:lineRule="auto"/>
-        <w:rPr>
-          <w:rFonts w:ascii="NimbusSanL-Regu" w:hAnsi="NimbusSanL-Regu" w:cs="NimbusSanL-Regu"/>
-          <w:color w:val="23373B"/>
-          <w:sz w:val="32"/>
-          <w:szCs w:val="20"/>
-        </w:rPr>
-      </w:pPr>
     </w:p>
     <w:p/>
     <w:p>
@@ -610,7 +443,6 @@
           <w:color w:val="23373B"/>
           <w:sz w:val="32"/>
           <w:szCs w:val="20"/>
-          <w:highlight w:val="yellow"/>
         </w:rPr>
       </w:pPr>
       <w:r>
@@ -621,7 +453,6 @@
           <w:color w:val="23373B"/>
           <w:sz w:val="32"/>
           <w:szCs w:val="20"/>
-          <w:highlight w:val="yellow"/>
         </w:rPr>
         <w:t>Physical Metallurgy of Titanium alloys</w:t>
       </w:r>
@@ -631,7 +462,6 @@
           <w:color w:val="23373B"/>
           <w:sz w:val="32"/>
           <w:szCs w:val="20"/>
-          <w:highlight w:val="yellow"/>
         </w:rPr>
         <w:t>. Basic properties, crystal structure, deformation modes, phase diagrams, phase transformations, alloy classification, basic hardening mechanisms, effect of processing and composition on microstructure and mechanical properties, high</w:t>
       </w:r>
@@ -649,7 +479,6 @@
           <w:color w:val="23373B"/>
           <w:sz w:val="32"/>
           <w:szCs w:val="20"/>
-          <w:highlight w:val="yellow"/>
         </w:rPr>
         <w:t>temperature titanium alloys.</w:t>
       </w:r>

--- a/Thesis/Comprehensive Exam/syllabus.docx
+++ b/Thesis/Comprehensive Exam/syllabus.docx
@@ -175,7 +175,16 @@
           <w:sz w:val="32"/>
           <w:szCs w:val="20"/>
         </w:rPr>
-        <w:t xml:space="preserve">Tensile, </w:t>
+        <w:t>Tensile</w:t>
+      </w:r>
+      <w:r>
+        <w:rPr>
+          <w:rFonts w:ascii="NimbusSanL-Regu" w:hAnsi="NimbusSanL-Regu" w:cs="NimbusSanL-Regu"/>
+          <w:color w:val="23373B"/>
+          <w:sz w:val="32"/>
+          <w:szCs w:val="20"/>
+        </w:rPr>
+        <w:t xml:space="preserve"> and </w:t>
       </w:r>
       <w:r>
         <w:rPr>
@@ -193,7 +202,18 @@
           <w:sz w:val="32"/>
           <w:szCs w:val="20"/>
         </w:rPr>
-        <w:t>atigue and fracture.</w:t>
+        <w:t>atigue tests</w:t>
+      </w:r>
+      <w:bookmarkStart w:id="0" w:name="_GoBack"/>
+      <w:bookmarkEnd w:id="0"/>
+      <w:r>
+        <w:rPr>
+          <w:rFonts w:ascii="NimbusSanL-Regu" w:hAnsi="NimbusSanL-Regu" w:cs="NimbusSanL-Regu"/>
+          <w:color w:val="23373B"/>
+          <w:sz w:val="32"/>
+          <w:szCs w:val="20"/>
+        </w:rPr>
+        <w:t>.</w:t>
       </w:r>
     </w:p>
     <w:p>
@@ -319,8 +339,6 @@
         </w:rPr>
         <w:t xml:space="preserve">of scanning electron microscopy, imaging modes and detectors. </w:t>
       </w:r>
-      <w:bookmarkStart w:id="0" w:name="_GoBack"/>
-      <w:bookmarkEnd w:id="0"/>
     </w:p>
     <w:p>
       <w:pPr>

--- a/Thesis/Comprehensive Exam/syllabus.docx
+++ b/Thesis/Comprehensive Exam/syllabus.docx
@@ -18,7 +18,15 @@
           <w:sz w:val="44"/>
           <w:szCs w:val="44"/>
         </w:rPr>
-        <w:t>Comprehensive Viva Syllabus</w:t>
+        <w:t>Syllabus</w:t>
+      </w:r>
+      <w:r>
+        <w:rPr>
+          <w:b/>
+          <w:sz w:val="44"/>
+          <w:szCs w:val="44"/>
+        </w:rPr>
+        <w:t xml:space="preserve"> for Comprehensive Exam</w:t>
       </w:r>
     </w:p>
     <w:p>
@@ -69,6 +77,7 @@
         <w:autoSpaceDN w:val="0"/>
         <w:adjustRightInd w:val="0"/>
         <w:spacing w:after="0" w:line="240" w:lineRule="auto"/>
+        <w:jc w:val="both"/>
         <w:rPr>
           <w:rFonts w:ascii="NimbusSanL-Regu" w:hAnsi="NimbusSanL-Regu" w:cs="NimbusSanL-Regu"/>
           <w:color w:val="23373B"/>
@@ -204,8 +213,6 @@
         </w:rPr>
         <w:t>atigue tests</w:t>
       </w:r>
-      <w:bookmarkStart w:id="0" w:name="_GoBack"/>
-      <w:bookmarkEnd w:id="0"/>
       <w:r>
         <w:rPr>
           <w:rFonts w:ascii="NimbusSanL-Regu" w:hAnsi="NimbusSanL-Regu" w:cs="NimbusSanL-Regu"/>
@@ -222,8 +229,128 @@
         <w:autoSpaceDN w:val="0"/>
         <w:adjustRightInd w:val="0"/>
         <w:spacing w:after="0" w:line="240" w:lineRule="auto"/>
-        <w:rPr>
-          <w:rFonts w:ascii="NimbusSanL-Regu" w:hAnsi="NimbusSanL-Regu" w:cs="NimbusSanL-Regu"/>
+        <w:jc w:val="both"/>
+        <w:rPr>
+          <w:rFonts w:ascii="NimbusSanL-Regu" w:hAnsi="NimbusSanL-Regu" w:cs="NimbusSanL-Regu"/>
+          <w:color w:val="23373B"/>
+          <w:sz w:val="32"/>
+          <w:szCs w:val="20"/>
+        </w:rPr>
+      </w:pPr>
+      <w:bookmarkStart w:id="0" w:name="_GoBack"/>
+      <w:bookmarkEnd w:id="0"/>
+    </w:p>
+    <w:p>
+      <w:pPr>
+        <w:autoSpaceDE w:val="0"/>
+        <w:autoSpaceDN w:val="0"/>
+        <w:adjustRightInd w:val="0"/>
+        <w:spacing w:after="0" w:line="240" w:lineRule="auto"/>
+        <w:jc w:val="both"/>
+        <w:rPr>
+          <w:rFonts w:ascii="NimbusSanL-Regu" w:hAnsi="NimbusSanL-Regu" w:cs="NimbusSanL-Regu"/>
+          <w:color w:val="23373B"/>
+          <w:sz w:val="32"/>
+          <w:szCs w:val="20"/>
+        </w:rPr>
+      </w:pPr>
+      <w:r>
+        <w:rPr>
+          <w:rFonts w:ascii="NimbusSanL-BoldCond" w:hAnsi="NimbusSanL-BoldCond" w:cs="NimbusSanL-BoldCond"/>
+          <w:b/>
+          <w:bCs/>
+          <w:color w:val="23373B"/>
+          <w:sz w:val="32"/>
+          <w:szCs w:val="20"/>
+        </w:rPr>
+        <w:t>Structure and characterization of materials</w:t>
+      </w:r>
+      <w:r>
+        <w:rPr>
+          <w:rFonts w:ascii="NimbusSanL-BoldCond" w:hAnsi="NimbusSanL-BoldCond" w:cs="NimbusSanL-BoldCond"/>
+          <w:b/>
+          <w:bCs/>
+          <w:color w:val="23373B"/>
+          <w:sz w:val="32"/>
+          <w:szCs w:val="20"/>
+        </w:rPr>
+        <w:t>.</w:t>
+      </w:r>
+      <w:r>
+        <w:rPr>
+          <w:rFonts w:ascii="NimbusSanL-Regu" w:hAnsi="NimbusSanL-Regu" w:cs="NimbusSanL-Regu"/>
+          <w:color w:val="23373B"/>
+          <w:sz w:val="32"/>
+          <w:szCs w:val="20"/>
+        </w:rPr>
+        <w:t xml:space="preserve"> </w:t>
+      </w:r>
+      <w:r>
+        <w:rPr>
+          <w:rFonts w:ascii="NimbusSanL-Regu" w:hAnsi="NimbusSanL-Regu" w:cs="NimbusSanL-Regu"/>
+          <w:color w:val="23373B"/>
+          <w:sz w:val="32"/>
+          <w:szCs w:val="20"/>
+        </w:rPr>
+        <w:t>Electron diffraction and Electron microscopy. Resolution and Rayleigh criterion</w:t>
+      </w:r>
+      <w:r>
+        <w:rPr>
+          <w:rFonts w:ascii="NimbusSanL-Regu" w:hAnsi="NimbusSanL-Regu" w:cs="NimbusSanL-Regu"/>
+          <w:color w:val="23373B"/>
+          <w:sz w:val="32"/>
+          <w:szCs w:val="20"/>
+        </w:rPr>
+        <w:t xml:space="preserve">, </w:t>
+      </w:r>
+      <w:r>
+        <w:rPr>
+          <w:rFonts w:ascii="NimbusSanL-Regu" w:hAnsi="NimbusSanL-Regu" w:cs="NimbusSanL-Regu"/>
+          <w:color w:val="23373B"/>
+          <w:sz w:val="32"/>
+          <w:szCs w:val="20"/>
+        </w:rPr>
+        <w:t>electron-specimen interactions</w:t>
+      </w:r>
+      <w:r>
+        <w:rPr>
+          <w:rFonts w:ascii="NimbusSanL-Regu" w:hAnsi="NimbusSanL-Regu" w:cs="NimbusSanL-Regu"/>
+          <w:color w:val="23373B"/>
+          <w:sz w:val="32"/>
+          <w:szCs w:val="20"/>
+        </w:rPr>
+        <w:t>. Principles</w:t>
+      </w:r>
+      <w:r>
+        <w:rPr>
+          <w:rFonts w:ascii="NimbusSanL-Regu" w:hAnsi="NimbusSanL-Regu" w:cs="NimbusSanL-Regu"/>
+          <w:color w:val="23373B"/>
+          <w:sz w:val="32"/>
+          <w:szCs w:val="20"/>
+        </w:rPr>
+        <w:t xml:space="preserve"> </w:t>
+      </w:r>
+      <w:r>
+        <w:rPr>
+          <w:rFonts w:ascii="NimbusSanL-Regu" w:hAnsi="NimbusSanL-Regu" w:cs="NimbusSanL-Regu"/>
+          <w:color w:val="23373B"/>
+          <w:sz w:val="32"/>
+          <w:szCs w:val="20"/>
+        </w:rPr>
+        <w:t xml:space="preserve">of scanning electron microscopy, imaging modes and detectors. </w:t>
+      </w:r>
+    </w:p>
+    <w:p>
+      <w:pPr>
+        <w:autoSpaceDE w:val="0"/>
+        <w:autoSpaceDN w:val="0"/>
+        <w:adjustRightInd w:val="0"/>
+        <w:spacing w:after="0" w:line="240" w:lineRule="auto"/>
+        <w:jc w:val="both"/>
+        <w:rPr>
+          <w:rFonts w:ascii="NimbusSanL-BoldCond" w:hAnsi="NimbusSanL-BoldCond" w:cs="NimbusSanL-BoldCond"/>
+          <w:b/>
+          <w:bCs/>
           <w:color w:val="23373B"/>
           <w:sz w:val="32"/>
           <w:szCs w:val="20"/>
@@ -236,6 +363,7 @@
         <w:autoSpaceDN w:val="0"/>
         <w:adjustRightInd w:val="0"/>
         <w:spacing w:after="0" w:line="240" w:lineRule="auto"/>
+        <w:jc w:val="both"/>
         <w:rPr>
           <w:rFonts w:ascii="NimbusSanL-Regu" w:hAnsi="NimbusSanL-Regu" w:cs="NimbusSanL-Regu"/>
           <w:color w:val="23373B"/>
@@ -252,18 +380,25 @@
           <w:sz w:val="32"/>
           <w:szCs w:val="20"/>
         </w:rPr>
-        <w:t>Structure and characterization of materials</w:t>
-      </w:r>
-      <w:r>
-        <w:rPr>
-          <w:rFonts w:ascii="NimbusSanL-BoldCond" w:hAnsi="NimbusSanL-BoldCond" w:cs="NimbusSanL-BoldCond"/>
-          <w:b/>
-          <w:bCs/>
-          <w:color w:val="23373B"/>
-          <w:sz w:val="32"/>
-          <w:szCs w:val="20"/>
-        </w:rPr>
-        <w:t>.</w:t>
+        <w:t>Texture</w:t>
+      </w:r>
+      <w:r>
+        <w:rPr>
+          <w:rFonts w:ascii="NimbusSanL-Regu" w:hAnsi="NimbusSanL-Regu" w:cs="NimbusSanL-Regu"/>
+          <w:color w:val="23373B"/>
+          <w:sz w:val="32"/>
+          <w:szCs w:val="20"/>
+        </w:rPr>
+        <w:t xml:space="preserve">. </w:t>
+      </w:r>
+      <w:r>
+        <w:rPr>
+          <w:rFonts w:ascii="NimbusSanL-Regu" w:hAnsi="NimbusSanL-Regu" w:cs="NimbusSanL-Regu"/>
+          <w:color w:val="23373B"/>
+          <w:sz w:val="32"/>
+          <w:szCs w:val="20"/>
+        </w:rPr>
+        <w:t>Concepts of texture in materials, their representation by pole figure and orientation distribution</w:t>
       </w:r>
       <w:r>
         <w:rPr>
@@ -281,63 +416,7 @@
           <w:sz w:val="32"/>
           <w:szCs w:val="20"/>
         </w:rPr>
-        <w:t>Electron diffraction and Electron microscopy. Resolution and Rayleigh criterion</w:t>
-      </w:r>
-      <w:r>
-        <w:rPr>
-          <w:rFonts w:ascii="NimbusSanL-Regu" w:hAnsi="NimbusSanL-Regu" w:cs="NimbusSanL-Regu"/>
-          <w:color w:val="23373B"/>
-          <w:sz w:val="32"/>
-          <w:szCs w:val="20"/>
-          <w:highlight w:val="yellow"/>
-        </w:rPr>
-        <w:t xml:space="preserve">, electron optics, electron guns and lenses, probe diameter and probe current, </w:t>
-      </w:r>
-      <w:r>
-        <w:rPr>
-          <w:rFonts w:ascii="NimbusSanL-Regu" w:hAnsi="NimbusSanL-Regu" w:cs="NimbusSanL-Regu"/>
-          <w:color w:val="23373B"/>
-          <w:sz w:val="32"/>
-          <w:szCs w:val="20"/>
-        </w:rPr>
-        <w:t>electron-specimen interactions</w:t>
-      </w:r>
-      <w:r>
-        <w:rPr>
-          <w:rFonts w:ascii="NimbusSanL-Regu" w:hAnsi="NimbusSanL-Regu" w:cs="NimbusSanL-Regu"/>
-          <w:color w:val="23373B"/>
-          <w:sz w:val="32"/>
-          <w:szCs w:val="20"/>
-          <w:highlight w:val="yellow"/>
-        </w:rPr>
-        <w:t>, interaction volume</w:t>
-      </w:r>
-      <w:r>
-        <w:rPr>
-          <w:rFonts w:ascii="NimbusSanL-Regu" w:hAnsi="NimbusSanL-Regu" w:cs="NimbusSanL-Regu"/>
-          <w:color w:val="23373B"/>
-          <w:sz w:val="32"/>
-          <w:szCs w:val="20"/>
-        </w:rPr>
-        <w:t>. Principles</w:t>
-      </w:r>
-      <w:r>
-        <w:rPr>
-          <w:rFonts w:ascii="NimbusSanL-Regu" w:hAnsi="NimbusSanL-Regu" w:cs="NimbusSanL-Regu"/>
-          <w:color w:val="23373B"/>
-          <w:sz w:val="32"/>
-          <w:szCs w:val="20"/>
-        </w:rPr>
-        <w:t xml:space="preserve"> </w:t>
-      </w:r>
-      <w:r>
-        <w:rPr>
-          <w:rFonts w:ascii="NimbusSanL-Regu" w:hAnsi="NimbusSanL-Regu" w:cs="NimbusSanL-Regu"/>
-          <w:color w:val="23373B"/>
-          <w:sz w:val="32"/>
-          <w:szCs w:val="20"/>
-        </w:rPr>
-        <w:t xml:space="preserve">of scanning electron microscopy, imaging modes and detectors. </w:t>
+        <w:t>functions. Texture measurement by different techniques. Origin and development of texture during</w:t>
       </w:r>
     </w:p>
     <w:p>
@@ -346,14 +425,36 @@
         <w:autoSpaceDN w:val="0"/>
         <w:adjustRightInd w:val="0"/>
         <w:spacing w:after="0" w:line="240" w:lineRule="auto"/>
-        <w:rPr>
-          <w:rFonts w:ascii="NimbusSanL-BoldCond" w:hAnsi="NimbusSanL-BoldCond" w:cs="NimbusSanL-BoldCond"/>
-          <w:b/>
-          <w:bCs/>
-          <w:color w:val="23373B"/>
-          <w:sz w:val="32"/>
-          <w:szCs w:val="20"/>
-        </w:rPr>
+        <w:jc w:val="both"/>
+        <w:rPr>
+          <w:rFonts w:ascii="NimbusSanL-Regu" w:hAnsi="NimbusSanL-Regu" w:cs="NimbusSanL-Regu"/>
+          <w:color w:val="23373B"/>
+          <w:sz w:val="32"/>
+          <w:szCs w:val="20"/>
+        </w:rPr>
+      </w:pPr>
+      <w:r>
+        <w:rPr>
+          <w:rFonts w:ascii="NimbusSanL-Regu" w:hAnsi="NimbusSanL-Regu" w:cs="NimbusSanL-Regu"/>
+          <w:color w:val="23373B"/>
+          <w:sz w:val="32"/>
+          <w:szCs w:val="20"/>
+        </w:rPr>
+        <w:t>material processing stages: solidification, deformation, annealing, phase transformation. Influence of texture on mechanical and physical properties.</w:t>
+      </w:r>
+      <w:r>
+        <w:rPr>
+          <w:rFonts w:ascii="NimbusSanL-Regu" w:hAnsi="NimbusSanL-Regu" w:cs="NimbusSanL-Regu"/>
+          <w:color w:val="23373B"/>
+          <w:sz w:val="32"/>
+          <w:szCs w:val="20"/>
+        </w:rPr>
+        <w:t xml:space="preserve"> </w:t>
+      </w:r>
+    </w:p>
+    <w:p>
+      <w:pPr>
+        <w:jc w:val="both"/>
       </w:pPr>
     </w:p>
     <w:p>
@@ -362,12 +463,7 @@
         <w:autoSpaceDN w:val="0"/>
         <w:adjustRightInd w:val="0"/>
         <w:spacing w:after="0" w:line="240" w:lineRule="auto"/>
-        <w:rPr>
-          <w:rFonts w:ascii="NimbusSanL-Regu" w:hAnsi="NimbusSanL-Regu" w:cs="NimbusSanL-Regu"/>
-          <w:color w:val="23373B"/>
-          <w:sz w:val="32"/>
-          <w:szCs w:val="20"/>
-        </w:rPr>
+        <w:jc w:val="both"/>
       </w:pPr>
       <w:r>
         <w:rPr>
@@ -378,100 +474,6 @@
           <w:sz w:val="32"/>
           <w:szCs w:val="20"/>
         </w:rPr>
-        <w:t>Texture</w:t>
-      </w:r>
-      <w:r>
-        <w:rPr>
-          <w:rFonts w:ascii="NimbusSanL-Regu" w:hAnsi="NimbusSanL-Regu" w:cs="NimbusSanL-Regu"/>
-          <w:color w:val="23373B"/>
-          <w:sz w:val="32"/>
-          <w:szCs w:val="20"/>
-        </w:rPr>
-        <w:t xml:space="preserve">. </w:t>
-      </w:r>
-      <w:r>
-        <w:rPr>
-          <w:rFonts w:ascii="NimbusSanL-Regu" w:hAnsi="NimbusSanL-Regu" w:cs="NimbusSanL-Regu"/>
-          <w:color w:val="23373B"/>
-          <w:sz w:val="32"/>
-          <w:szCs w:val="20"/>
-        </w:rPr>
-        <w:t>Concepts of texture in materials, their representation by pole figure and orientation distribution</w:t>
-      </w:r>
-      <w:r>
-        <w:rPr>
-          <w:rFonts w:ascii="NimbusSanL-Regu" w:hAnsi="NimbusSanL-Regu" w:cs="NimbusSanL-Regu"/>
-          <w:color w:val="23373B"/>
-          <w:sz w:val="32"/>
-          <w:szCs w:val="20"/>
-        </w:rPr>
-        <w:t xml:space="preserve"> </w:t>
-      </w:r>
-      <w:r>
-        <w:rPr>
-          <w:rFonts w:ascii="NimbusSanL-Regu" w:hAnsi="NimbusSanL-Regu" w:cs="NimbusSanL-Regu"/>
-          <w:color w:val="23373B"/>
-          <w:sz w:val="32"/>
-          <w:szCs w:val="20"/>
-        </w:rPr>
-        <w:t>functions. Texture measurement by different techniques. Origin and development of texture during</w:t>
-      </w:r>
-    </w:p>
-    <w:p>
-      <w:pPr>
-        <w:autoSpaceDE w:val="0"/>
-        <w:autoSpaceDN w:val="0"/>
-        <w:adjustRightInd w:val="0"/>
-        <w:spacing w:after="0" w:line="240" w:lineRule="auto"/>
-        <w:rPr>
-          <w:rFonts w:ascii="NimbusSanL-Regu" w:hAnsi="NimbusSanL-Regu" w:cs="NimbusSanL-Regu"/>
-          <w:color w:val="23373B"/>
-          <w:sz w:val="32"/>
-          <w:szCs w:val="20"/>
-        </w:rPr>
-      </w:pPr>
-      <w:r>
-        <w:rPr>
-          <w:rFonts w:ascii="NimbusSanL-Regu" w:hAnsi="NimbusSanL-Regu" w:cs="NimbusSanL-Regu"/>
-          <w:color w:val="23373B"/>
-          <w:sz w:val="32"/>
-          <w:szCs w:val="20"/>
-        </w:rPr>
-        <w:t>material processing stages: solidification, deformation, annealing, phase transformation. Influence of texture on mechanical and physical properties.</w:t>
-      </w:r>
-      <w:r>
-        <w:rPr>
-          <w:rFonts w:ascii="NimbusSanL-Regu" w:hAnsi="NimbusSanL-Regu" w:cs="NimbusSanL-Regu"/>
-          <w:color w:val="23373B"/>
-          <w:sz w:val="32"/>
-          <w:szCs w:val="20"/>
-        </w:rPr>
-        <w:t xml:space="preserve"> </w:t>
-      </w:r>
-    </w:p>
-    <w:p/>
-    <w:p>
-      <w:pPr>
-        <w:autoSpaceDE w:val="0"/>
-        <w:autoSpaceDN w:val="0"/>
-        <w:adjustRightInd w:val="0"/>
-        <w:spacing w:after="0" w:line="240" w:lineRule="auto"/>
-        <w:rPr>
-          <w:rFonts w:ascii="NimbusSanL-Regu" w:hAnsi="NimbusSanL-Regu" w:cs="NimbusSanL-Regu"/>
-          <w:color w:val="23373B"/>
-          <w:sz w:val="32"/>
-          <w:szCs w:val="20"/>
-        </w:rPr>
-      </w:pPr>
-      <w:r>
-        <w:rPr>
-          <w:rFonts w:ascii="NimbusSanL-BoldCond" w:hAnsi="NimbusSanL-BoldCond" w:cs="NimbusSanL-BoldCond"/>
-          <w:b/>
-          <w:bCs/>
-          <w:color w:val="23373B"/>
-          <w:sz w:val="32"/>
-          <w:szCs w:val="20"/>
-        </w:rPr>
         <w:t>Physical Metallurgy of Titanium alloys</w:t>
       </w:r>
       <w:r>
@@ -481,28 +483,11 @@
           <w:sz w:val="32"/>
           <w:szCs w:val="20"/>
         </w:rPr>
-        <w:t>. Basic properties, crystal structure, deformation modes, phase diagrams, phase transformations, alloy classification, basic hardening mechanisms, effect of processing and composition on microstructure and mechanical properties, high</w:t>
-      </w:r>
-    </w:p>
-    <w:p>
-      <w:pPr>
-        <w:autoSpaceDE w:val="0"/>
-        <w:autoSpaceDN w:val="0"/>
-        <w:adjustRightInd w:val="0"/>
-        <w:spacing w:after="0" w:line="240" w:lineRule="auto"/>
-      </w:pPr>
-      <w:r>
-        <w:rPr>
-          <w:rFonts w:ascii="NimbusSanL-Regu" w:hAnsi="NimbusSanL-Regu" w:cs="NimbusSanL-Regu"/>
-          <w:color w:val="23373B"/>
-          <w:sz w:val="32"/>
-          <w:szCs w:val="20"/>
-        </w:rPr>
-        <w:t>temperature titanium alloys.</w:t>
+        <w:t>. Basic properties, crystal structure, phase diagrams, phase transformations, alloy classification, effect of processing and composition on microstructure and mechanical properties.</w:t>
       </w:r>
     </w:p>
     <w:sectPr>
-      <w:pgSz w:w="12240" w:h="15840"/>
+      <w:pgSz w:w="11906" w:h="16838" w:code="9"/>
       <w:pgMar w:top="1440" w:right="1440" w:bottom="1440" w:left="1440" w:header="720" w:footer="720" w:gutter="0"/>
       <w:cols w:space="720"/>
       <w:docGrid w:linePitch="360"/>
@@ -979,6 +964,36 @@
       <w:szCs w:val="32"/>
     </w:rPr>
   </w:style>
+  <w:style w:type="paragraph" w:styleId="BalloonText">
+    <w:name w:val="Balloon Text"/>
+    <w:basedOn w:val="Normal"/>
+    <w:link w:val="BalloonTextChar"/>
+    <w:uiPriority w:val="99"/>
+    <w:semiHidden/>
+    <w:unhideWhenUsed/>
+    <w:rsid w:val="006425D5"/>
+    <w:pPr>
+      <w:spacing w:after="0" w:line="240" w:lineRule="auto"/>
+    </w:pPr>
+    <w:rPr>
+      <w:rFonts w:ascii="Segoe UI" w:hAnsi="Segoe UI" w:cs="Segoe UI"/>
+      <w:sz w:val="18"/>
+      <w:szCs w:val="18"/>
+    </w:rPr>
+  </w:style>
+  <w:style w:type="character" w:customStyle="1" w:styleId="BalloonTextChar">
+    <w:name w:val="Balloon Text Char"/>
+    <w:basedOn w:val="DefaultParagraphFont"/>
+    <w:link w:val="BalloonText"/>
+    <w:uiPriority w:val="99"/>
+    <w:semiHidden/>
+    <w:rsid w:val="006425D5"/>
+    <w:rPr>
+      <w:rFonts w:ascii="Segoe UI" w:hAnsi="Segoe UI" w:cs="Segoe UI"/>
+      <w:sz w:val="18"/>
+      <w:szCs w:val="18"/>
+    </w:rPr>
+  </w:style>
 </w:styles>
 </file>
 

--- a/Thesis/Comprehensive Exam/syllabus.docx
+++ b/Thesis/Comprehensive Exam/syllabus.docx
@@ -237,8 +237,6 @@
           <w:szCs w:val="20"/>
         </w:rPr>
       </w:pPr>
-      <w:bookmarkStart w:id="0" w:name="_GoBack"/>
-      <w:bookmarkEnd w:id="0"/>
     </w:p>
     <w:p>
       <w:pPr>
@@ -483,7 +481,90 @@
           <w:sz w:val="32"/>
           <w:szCs w:val="20"/>
         </w:rPr>
-        <w:t>. Basic properties, crystal structure, phase diagrams, phase transformations, alloy classification, effect of processing and composition on microstructure and mechanical properties.</w:t>
+        <w:t>. Basic</w:t>
+      </w:r>
+      <w:r>
+        <w:rPr>
+          <w:rFonts w:ascii="NimbusSanL-Regu" w:hAnsi="NimbusSanL-Regu" w:cs="NimbusSanL-Regu"/>
+          <w:color w:val="23373B"/>
+          <w:sz w:val="32"/>
+          <w:szCs w:val="20"/>
+        </w:rPr>
+        <w:t xml:space="preserve"> properties, crystal structure, </w:t>
+      </w:r>
+      <w:r>
+        <w:rPr>
+          <w:rFonts w:ascii="NimbusSanL-Regu" w:hAnsi="NimbusSanL-Regu" w:cs="NimbusSanL-Regu"/>
+          <w:color w:val="23373B"/>
+          <w:sz w:val="32"/>
+          <w:szCs w:val="20"/>
+        </w:rPr>
+        <w:t>deformation</w:t>
+      </w:r>
+      <w:r>
+        <w:rPr>
+          <w:rFonts w:ascii="NimbusSanL-Regu" w:hAnsi="NimbusSanL-Regu" w:cs="NimbusSanL-Regu"/>
+          <w:color w:val="23373B"/>
+          <w:sz w:val="32"/>
+          <w:szCs w:val="20"/>
+        </w:rPr>
+        <w:t xml:space="preserve"> </w:t>
+      </w:r>
+      <w:r>
+        <w:rPr>
+          <w:rFonts w:ascii="NimbusSanL-Regu" w:hAnsi="NimbusSanL-Regu" w:cs="NimbusSanL-Regu"/>
+          <w:color w:val="23373B"/>
+          <w:sz w:val="32"/>
+          <w:szCs w:val="20"/>
+        </w:rPr>
+        <w:t>modes,</w:t>
+      </w:r>
+      <w:r>
+        <w:rPr>
+          <w:rFonts w:ascii="NimbusSanL-Regu" w:hAnsi="NimbusSanL-Regu" w:cs="NimbusSanL-Regu"/>
+          <w:color w:val="23373B"/>
+          <w:sz w:val="32"/>
+          <w:szCs w:val="20"/>
+        </w:rPr>
+        <w:t xml:space="preserve"> </w:t>
+      </w:r>
+      <w:r>
+        <w:rPr>
+          <w:rFonts w:ascii="NimbusSanL-Regu" w:hAnsi="NimbusSanL-Regu" w:cs="NimbusSanL-Regu"/>
+          <w:color w:val="23373B"/>
+          <w:sz w:val="32"/>
+          <w:szCs w:val="20"/>
+        </w:rPr>
+        <w:t>phase transformations, alloy classification, effect of processing and composition on microstructure and mechanical properties</w:t>
+      </w:r>
+      <w:r>
+        <w:rPr>
+          <w:rFonts w:ascii="NimbusSanL-Regu" w:hAnsi="NimbusSanL-Regu" w:cs="NimbusSanL-Regu"/>
+          <w:color w:val="23373B"/>
+          <w:sz w:val="32"/>
+          <w:szCs w:val="20"/>
+        </w:rPr>
+        <w:t xml:space="preserve">, </w:t>
+      </w:r>
+      <w:r>
+        <w:rPr>
+          <w:rFonts w:ascii="NimbusSanL-Regu" w:hAnsi="NimbusSanL-Regu" w:cs="NimbusSanL-Regu"/>
+          <w:color w:val="23373B"/>
+          <w:sz w:val="32"/>
+          <w:szCs w:val="20"/>
+        </w:rPr>
+        <w:t>high temperature titanium alloys</w:t>
+      </w:r>
+      <w:bookmarkStart w:id="0" w:name="_GoBack"/>
+      <w:bookmarkEnd w:id="0"/>
+      <w:r>
+        <w:rPr>
+          <w:rFonts w:ascii="NimbusSanL-Regu" w:hAnsi="NimbusSanL-Regu" w:cs="NimbusSanL-Regu"/>
+          <w:color w:val="23373B"/>
+          <w:sz w:val="32"/>
+          <w:szCs w:val="20"/>
+        </w:rPr>
+        <w:t>.</w:t>
       </w:r>
     </w:p>
     <w:sectPr>

--- a/Thesis/Comprehensive Exam/syllabus.docx
+++ b/Thesis/Comprehensive Exam/syllabus.docx
@@ -555,17 +555,17 @@
         </w:rPr>
         <w:t>high temperature titanium alloys</w:t>
       </w:r>
+      <w:r>
+        <w:rPr>
+          <w:rFonts w:ascii="NimbusSanL-Regu" w:hAnsi="NimbusSanL-Regu" w:cs="NimbusSanL-Regu"/>
+          <w:color w:val="23373B"/>
+          <w:sz w:val="32"/>
+          <w:szCs w:val="20"/>
+        </w:rPr>
+        <w:t>.</w:t>
+      </w:r>
       <w:bookmarkStart w:id="0" w:name="_GoBack"/>
       <w:bookmarkEnd w:id="0"/>
-      <w:r>
-        <w:rPr>
-          <w:rFonts w:ascii="NimbusSanL-Regu" w:hAnsi="NimbusSanL-Regu" w:cs="NimbusSanL-Regu"/>
-          <w:color w:val="23373B"/>
-          <w:sz w:val="32"/>
-          <w:szCs w:val="20"/>
-        </w:rPr>
-        <w:t>.</w:t>
-      </w:r>
     </w:p>
     <w:sectPr>
       <w:pgSz w:w="11906" w:h="16838" w:code="9"/>

--- a/Thesis/Comprehensive Exam/syllabus.docx
+++ b/Thesis/Comprehensive Exam/syllabus.docx
@@ -8,13 +8,16 @@
         <w:jc w:val="center"/>
         <w:rPr>
           <w:b/>
+          <w:color w:val="auto"/>
           <w:sz w:val="44"/>
           <w:szCs w:val="44"/>
         </w:rPr>
       </w:pPr>
+      <w:bookmarkStart w:id="0" w:name="_GoBack"/>
       <w:r>
         <w:rPr>
           <w:b/>
+          <w:color w:val="auto"/>
           <w:sz w:val="44"/>
           <w:szCs w:val="44"/>
         </w:rPr>
@@ -23,12 +26,14 @@
       <w:r>
         <w:rPr>
           <w:b/>
+          <w:color w:val="auto"/>
           <w:sz w:val="44"/>
           <w:szCs w:val="44"/>
         </w:rPr>
         <w:t xml:space="preserve"> for Comprehensive Exam</w:t>
       </w:r>
     </w:p>
+    <w:bookmarkEnd w:id="0"/>
     <w:p>
       <w:pPr>
         <w:autoSpaceDE w:val="0"/>
@@ -564,8 +569,6 @@
         </w:rPr>
         <w:t>.</w:t>
       </w:r>
-      <w:bookmarkStart w:id="0" w:name="_GoBack"/>
-      <w:bookmarkEnd w:id="0"/>
     </w:p>
     <w:sectPr>
       <w:pgSz w:w="11906" w:h="16838" w:code="9"/>

--- a/Thesis/Comprehensive Exam/syllabus.docx
+++ b/Thesis/Comprehensive Exam/syllabus.docx
@@ -13,7 +13,6 @@
           <w:szCs w:val="44"/>
         </w:rPr>
       </w:pPr>
-      <w:bookmarkStart w:id="0" w:name="_GoBack"/>
       <w:r>
         <w:rPr>
           <w:b/>
@@ -33,7 +32,6 @@
         <w:t xml:space="preserve"> for Comprehensive Exam</w:t>
       </w:r>
     </w:p>
-    <w:bookmarkEnd w:id="0"/>
     <w:p>
       <w:pPr>
         <w:autoSpaceDE w:val="0"/>
@@ -227,6 +225,25 @@
         </w:rPr>
         <w:t>.</w:t>
       </w:r>
+      <w:r>
+        <w:rPr>
+          <w:rFonts w:ascii="NimbusSanL-Regu" w:hAnsi="NimbusSanL-Regu" w:cs="NimbusSanL-Regu"/>
+          <w:color w:val="23373B"/>
+          <w:sz w:val="32"/>
+          <w:szCs w:val="20"/>
+        </w:rPr>
+        <w:t xml:space="preserve"> – </w:t>
+      </w:r>
+      <w:r>
+        <w:rPr>
+          <w:rFonts w:ascii="NimbusSanL-Regu" w:hAnsi="NimbusSanL-Regu" w:cs="NimbusSanL-Regu"/>
+          <w:b/>
+          <w:color w:val="23373B"/>
+          <w:sz w:val="32"/>
+          <w:szCs w:val="20"/>
+        </w:rPr>
+        <w:t>30 Dec</w:t>
+      </w:r>
     </w:p>
     <w:p>
       <w:pPr>
@@ -313,7 +330,18 @@
           <w:sz w:val="32"/>
           <w:szCs w:val="20"/>
         </w:rPr>
-        <w:t>electron-specimen interactions</w:t>
+        <w:t>electron-</w:t>
+      </w:r>
+      <w:bookmarkStart w:id="0" w:name="_GoBack"/>
+      <w:bookmarkEnd w:id="0"/>
+      <w:r>
+        <w:rPr>
+          <w:rFonts w:ascii="NimbusSanL-Regu" w:hAnsi="NimbusSanL-Regu" w:cs="NimbusSanL-Regu"/>
+          <w:color w:val="23373B"/>
+          <w:sz w:val="32"/>
+          <w:szCs w:val="20"/>
+        </w:rPr>
+        <w:t>specimen interactions</w:t>
       </w:r>
       <w:r>
         <w:rPr>
@@ -341,6 +369,25 @@
           <w:szCs w:val="20"/>
         </w:rPr>
         <w:t xml:space="preserve">of scanning electron microscopy, imaging modes and detectors. </w:t>
+      </w:r>
+      <w:r>
+        <w:rPr>
+          <w:rFonts w:ascii="NimbusSanL-Regu" w:hAnsi="NimbusSanL-Regu" w:cs="NimbusSanL-Regu"/>
+          <w:color w:val="23373B"/>
+          <w:sz w:val="32"/>
+          <w:szCs w:val="20"/>
+        </w:rPr>
+        <w:t xml:space="preserve">– </w:t>
+      </w:r>
+      <w:r>
+        <w:rPr>
+          <w:rFonts w:ascii="NimbusSanL-Regu" w:hAnsi="NimbusSanL-Regu" w:cs="NimbusSanL-Regu"/>
+          <w:b/>
+          <w:color w:val="23373B"/>
+          <w:sz w:val="32"/>
+          <w:szCs w:val="20"/>
+        </w:rPr>
+        <w:t>10 Jan</w:t>
       </w:r>
     </w:p>
     <w:p>
@@ -444,6 +491,15 @@
           <w:szCs w:val="20"/>
         </w:rPr>
         <w:t>material processing stages: solidification, deformation, annealing, phase transformation. Influence of texture on mechanical and physical properties.</w:t>
+      </w:r>
+      <w:r>
+        <w:rPr>
+          <w:rFonts w:ascii="NimbusSanL-Regu" w:hAnsi="NimbusSanL-Regu" w:cs="NimbusSanL-Regu"/>
+          <w:color w:val="23373B"/>
+          <w:sz w:val="32"/>
+          <w:szCs w:val="20"/>
+        </w:rPr>
+        <w:t xml:space="preserve"> - </w:t>
       </w:r>
       <w:r>
         <w:rPr>
@@ -568,6 +624,25 @@
           <w:szCs w:val="20"/>
         </w:rPr>
         <w:t>.</w:t>
+      </w:r>
+      <w:r>
+        <w:rPr>
+          <w:rFonts w:ascii="NimbusSanL-Regu" w:hAnsi="NimbusSanL-Regu" w:cs="NimbusSanL-Regu"/>
+          <w:color w:val="23373B"/>
+          <w:sz w:val="32"/>
+          <w:szCs w:val="20"/>
+        </w:rPr>
+        <w:t xml:space="preserve"> – </w:t>
+      </w:r>
+      <w:r>
+        <w:rPr>
+          <w:rFonts w:ascii="NimbusSanL-Regu" w:hAnsi="NimbusSanL-Regu" w:cs="NimbusSanL-Regu"/>
+          <w:b/>
+          <w:color w:val="23373B"/>
+          <w:sz w:val="32"/>
+          <w:szCs w:val="20"/>
+        </w:rPr>
+        <w:t>17 Jan</w:t>
       </w:r>
     </w:p>
     <w:sectPr>

--- a/Thesis/Comprehensive Exam/syllabus.docx
+++ b/Thesis/Comprehensive Exam/syllabus.docx
@@ -242,8 +242,10 @@
           <w:sz w:val="32"/>
           <w:szCs w:val="20"/>
         </w:rPr>
-        <w:t>30 Dec</w:t>
-      </w:r>
+        <w:t>1 Jan</w:t>
+      </w:r>
+      <w:bookmarkStart w:id="0" w:name="_GoBack"/>
+      <w:bookmarkEnd w:id="0"/>
     </w:p>
     <w:p>
       <w:pPr>
@@ -330,18 +332,7 @@
           <w:sz w:val="32"/>
           <w:szCs w:val="20"/>
         </w:rPr>
-        <w:t>electron-</w:t>
-      </w:r>
-      <w:bookmarkStart w:id="0" w:name="_GoBack"/>
-      <w:bookmarkEnd w:id="0"/>
-      <w:r>
-        <w:rPr>
-          <w:rFonts w:ascii="NimbusSanL-Regu" w:hAnsi="NimbusSanL-Regu" w:cs="NimbusSanL-Regu"/>
-          <w:color w:val="23373B"/>
-          <w:sz w:val="32"/>
-          <w:szCs w:val="20"/>
-        </w:rPr>
-        <w:t>specimen interactions</w:t>
+        <w:t>electron-specimen interactions</w:t>
       </w:r>
       <w:r>
         <w:rPr>

--- a/Thesis/Comprehensive Exam/syllabus.docx
+++ b/Thesis/Comprehensive Exam/syllabus.docx
@@ -225,27 +225,6 @@
         </w:rPr>
         <w:t>.</w:t>
       </w:r>
-      <w:r>
-        <w:rPr>
-          <w:rFonts w:ascii="NimbusSanL-Regu" w:hAnsi="NimbusSanL-Regu" w:cs="NimbusSanL-Regu"/>
-          <w:color w:val="23373B"/>
-          <w:sz w:val="32"/>
-          <w:szCs w:val="20"/>
-        </w:rPr>
-        <w:t xml:space="preserve"> – </w:t>
-      </w:r>
-      <w:r>
-        <w:rPr>
-          <w:rFonts w:ascii="NimbusSanL-Regu" w:hAnsi="NimbusSanL-Regu" w:cs="NimbusSanL-Regu"/>
-          <w:b/>
-          <w:color w:val="23373B"/>
-          <w:sz w:val="32"/>
-          <w:szCs w:val="20"/>
-        </w:rPr>
-        <w:t>1 Jan</w:t>
-      </w:r>
-      <w:bookmarkStart w:id="0" w:name="_GoBack"/>
-      <w:bookmarkEnd w:id="0"/>
     </w:p>
     <w:p>
       <w:pPr>
@@ -359,26 +338,7 @@
           <w:sz w:val="32"/>
           <w:szCs w:val="20"/>
         </w:rPr>
-        <w:t xml:space="preserve">of scanning electron microscopy, imaging modes and detectors. </w:t>
-      </w:r>
-      <w:r>
-        <w:rPr>
-          <w:rFonts w:ascii="NimbusSanL-Regu" w:hAnsi="NimbusSanL-Regu" w:cs="NimbusSanL-Regu"/>
-          <w:color w:val="23373B"/>
-          <w:sz w:val="32"/>
-          <w:szCs w:val="20"/>
-        </w:rPr>
-        <w:t xml:space="preserve">– </w:t>
-      </w:r>
-      <w:r>
-        <w:rPr>
-          <w:rFonts w:ascii="NimbusSanL-Regu" w:hAnsi="NimbusSanL-Regu" w:cs="NimbusSanL-Regu"/>
-          <w:b/>
-          <w:color w:val="23373B"/>
-          <w:sz w:val="32"/>
-          <w:szCs w:val="20"/>
-        </w:rPr>
-        <w:t>10 Jan</w:t>
+        <w:t>of scanning electron microscopy, imaging modes and detectors.</w:t>
       </w:r>
     </w:p>
     <w:p>
@@ -482,15 +442,6 @@
           <w:szCs w:val="20"/>
         </w:rPr>
         <w:t>material processing stages: solidification, deformation, annealing, phase transformation. Influence of texture on mechanical and physical properties.</w:t>
-      </w:r>
-      <w:r>
-        <w:rPr>
-          <w:rFonts w:ascii="NimbusSanL-Regu" w:hAnsi="NimbusSanL-Regu" w:cs="NimbusSanL-Regu"/>
-          <w:color w:val="23373B"/>
-          <w:sz w:val="32"/>
-          <w:szCs w:val="20"/>
-        </w:rPr>
-        <w:t xml:space="preserve"> - </w:t>
       </w:r>
       <w:r>
         <w:rPr>
@@ -616,25 +567,8 @@
         </w:rPr>
         <w:t>.</w:t>
       </w:r>
-      <w:r>
-        <w:rPr>
-          <w:rFonts w:ascii="NimbusSanL-Regu" w:hAnsi="NimbusSanL-Regu" w:cs="NimbusSanL-Regu"/>
-          <w:color w:val="23373B"/>
-          <w:sz w:val="32"/>
-          <w:szCs w:val="20"/>
-        </w:rPr>
-        <w:t xml:space="preserve"> – </w:t>
-      </w:r>
-      <w:r>
-        <w:rPr>
-          <w:rFonts w:ascii="NimbusSanL-Regu" w:hAnsi="NimbusSanL-Regu" w:cs="NimbusSanL-Regu"/>
-          <w:b/>
-          <w:color w:val="23373B"/>
-          <w:sz w:val="32"/>
-          <w:szCs w:val="20"/>
-        </w:rPr>
-        <w:t>17 Jan</w:t>
-      </w:r>
+      <w:bookmarkStart w:id="0" w:name="_GoBack"/>
+      <w:bookmarkEnd w:id="0"/>
     </w:p>
     <w:sectPr>
       <w:pgSz w:w="11906" w:h="16838" w:code="9"/>

--- a/Thesis/Comprehensive Exam/syllabus.docx
+++ b/Thesis/Comprehensive Exam/syllabus.docx
@@ -225,6 +225,15 @@
         </w:rPr>
         <w:t>.</w:t>
       </w:r>
+      <w:r>
+        <w:rPr>
+          <w:rFonts w:ascii="NimbusSanL-Regu" w:hAnsi="NimbusSanL-Regu" w:cs="NimbusSanL-Regu"/>
+          <w:color w:val="23373B"/>
+          <w:sz w:val="32"/>
+          <w:szCs w:val="20"/>
+        </w:rPr>
+        <w:t xml:space="preserve"> – 1 Jan</w:t>
+      </w:r>
     </w:p>
     <w:p>
       <w:pPr>
@@ -340,6 +349,15 @@
         </w:rPr>
         <w:t>of scanning electron microscopy, imaging modes and detectors.</w:t>
       </w:r>
+      <w:r>
+        <w:rPr>
+          <w:rFonts w:ascii="NimbusSanL-Regu" w:hAnsi="NimbusSanL-Regu" w:cs="NimbusSanL-Regu"/>
+          <w:color w:val="23373B"/>
+          <w:sz w:val="32"/>
+          <w:szCs w:val="20"/>
+        </w:rPr>
+        <w:t xml:space="preserve"> – 10 Jan</w:t>
+      </w:r>
     </w:p>
     <w:p>
       <w:pPr>
@@ -452,6 +470,17 @@
         </w:rPr>
         <w:t xml:space="preserve"> </w:t>
       </w:r>
+      <w:r>
+        <w:rPr>
+          <w:rFonts w:ascii="NimbusSanL-Regu" w:hAnsi="NimbusSanL-Regu" w:cs="NimbusSanL-Regu"/>
+          <w:color w:val="23373B"/>
+          <w:sz w:val="32"/>
+          <w:szCs w:val="20"/>
+        </w:rPr>
+        <w:t>– 27 Jan</w:t>
+      </w:r>
+      <w:bookmarkStart w:id="0" w:name="_GoBack"/>
+      <w:bookmarkEnd w:id="0"/>
     </w:p>
     <w:p>
       <w:pPr>
@@ -567,8 +596,15 @@
         </w:rPr>
         <w:t>.</w:t>
       </w:r>
-      <w:bookmarkStart w:id="0" w:name="_GoBack"/>
-      <w:bookmarkEnd w:id="0"/>
+      <w:r>
+        <w:rPr>
+          <w:rFonts w:ascii="NimbusSanL-Regu" w:hAnsi="NimbusSanL-Regu" w:cs="NimbusSanL-Regu"/>
+          <w:color w:val="23373B"/>
+          <w:sz w:val="32"/>
+          <w:szCs w:val="20"/>
+        </w:rPr>
+        <w:t xml:space="preserve"> – 17 Jan</w:t>
+      </w:r>
     </w:p>
     <w:sectPr>
       <w:pgSz w:w="11906" w:h="16838" w:code="9"/>

--- a/Thesis/Comprehensive Exam/syllabus.docx
+++ b/Thesis/Comprehensive Exam/syllabus.docx
@@ -225,15 +225,6 @@
         </w:rPr>
         <w:t>.</w:t>
       </w:r>
-      <w:r>
-        <w:rPr>
-          <w:rFonts w:ascii="NimbusSanL-Regu" w:hAnsi="NimbusSanL-Regu" w:cs="NimbusSanL-Regu"/>
-          <w:color w:val="23373B"/>
-          <w:sz w:val="32"/>
-          <w:szCs w:val="20"/>
-        </w:rPr>
-        <w:t xml:space="preserve"> – 1 Jan</w:t>
-      </w:r>
     </w:p>
     <w:p>
       <w:pPr>
@@ -349,15 +340,6 @@
         </w:rPr>
         <w:t>of scanning electron microscopy, imaging modes and detectors.</w:t>
       </w:r>
-      <w:r>
-        <w:rPr>
-          <w:rFonts w:ascii="NimbusSanL-Regu" w:hAnsi="NimbusSanL-Regu" w:cs="NimbusSanL-Regu"/>
-          <w:color w:val="23373B"/>
-          <w:sz w:val="32"/>
-          <w:szCs w:val="20"/>
-        </w:rPr>
-        <w:t xml:space="preserve"> – 10 Jan</w:t>
-      </w:r>
     </w:p>
     <w:p>
       <w:pPr>
@@ -461,26 +443,6 @@
         </w:rPr>
         <w:t>material processing stages: solidification, deformation, annealing, phase transformation. Influence of texture on mechanical and physical properties.</w:t>
       </w:r>
-      <w:r>
-        <w:rPr>
-          <w:rFonts w:ascii="NimbusSanL-Regu" w:hAnsi="NimbusSanL-Regu" w:cs="NimbusSanL-Regu"/>
-          <w:color w:val="23373B"/>
-          <w:sz w:val="32"/>
-          <w:szCs w:val="20"/>
-        </w:rPr>
-        <w:t xml:space="preserve"> </w:t>
-      </w:r>
-      <w:r>
-        <w:rPr>
-          <w:rFonts w:ascii="NimbusSanL-Regu" w:hAnsi="NimbusSanL-Regu" w:cs="NimbusSanL-Regu"/>
-          <w:color w:val="23373B"/>
-          <w:sz w:val="32"/>
-          <w:szCs w:val="20"/>
-        </w:rPr>
-        <w:t>– 27 Jan</w:t>
-      </w:r>
-      <w:bookmarkStart w:id="0" w:name="_GoBack"/>
-      <w:bookmarkEnd w:id="0"/>
     </w:p>
     <w:p>
       <w:pPr>
@@ -596,15 +558,8 @@
         </w:rPr>
         <w:t>.</w:t>
       </w:r>
-      <w:r>
-        <w:rPr>
-          <w:rFonts w:ascii="NimbusSanL-Regu" w:hAnsi="NimbusSanL-Regu" w:cs="NimbusSanL-Regu"/>
-          <w:color w:val="23373B"/>
-          <w:sz w:val="32"/>
-          <w:szCs w:val="20"/>
-        </w:rPr>
-        <w:t xml:space="preserve"> – 17 Jan</w:t>
-      </w:r>
+      <w:bookmarkStart w:id="0" w:name="_GoBack"/>
+      <w:bookmarkEnd w:id="0"/>
     </w:p>
     <w:sectPr>
       <w:pgSz w:w="11906" w:h="16838" w:code="9"/>
